--- a/TA-Pengembangan-Sistem-DBA-Rev-1.3a.docx
+++ b/TA-Pengembangan-Sistem-DBA-Rev-1.3a.docx
@@ -1,6 +1,6 @@
 
 <file path=word/document.xml><?xml version="1.0" encoding="utf-8"?>
-<w:document xmlns:wpc="http://schemas.microsoft.com/office/word/2010/wordprocessingCanvas" xmlns:cx="http://schemas.microsoft.com/office/drawing/2014/chartex" xmlns:cx1="http://schemas.microsoft.com/office/drawing/2015/9/8/chartex" xmlns:cx2="http://schemas.microsoft.com/office/drawing/2015/10/21/chartex" xmlns:cx3="http://schemas.microsoft.com/office/drawing/2016/5/9/chartex" xmlns:cx4="http://schemas.microsoft.com/office/drawing/2016/5/10/chartex" xmlns:cx5="http://schemas.microsoft.com/office/drawing/2016/5/11/chartex" xmlns:cx6="http://schemas.microsoft.com/office/drawing/2016/5/12/chartex" xmlns:cx7="http://schemas.microsoft.com/office/drawing/2016/5/13/chartex" xmlns:cx8="http://schemas.microsoft.com/office/drawing/2016/5/14/chartex" xmlns:mc="http://schemas.openxmlformats.org/markup-compatibility/2006" xmlns:aink="http://schemas.microsoft.com/office/drawing/2016/ink" xmlns:am3d="http://schemas.microsoft.com/office/drawing/2017/model3d" xmlns:o="urn:schemas-microsoft-com:office:office" xmlns:r="http://schemas.openxmlformats.org/officeDocument/2006/relationships" xmlns:m="http://schemas.openxmlformats.org/officeDocument/2006/math" xmlns:v="urn:schemas-microsoft-com:vml" xmlns:wp14="http://schemas.microsoft.com/office/word/2010/wordprocessingDrawing" xmlns:wp="http://schemas.openxmlformats.org/drawingml/2006/wordprocessingDrawing" xmlns:w10="urn:schemas-microsoft-com:office:word" xmlns:w="http://schemas.openxmlformats.org/wordprocessingml/2006/main" xmlns:w14="http://schemas.microsoft.com/office/word/2010/wordml" xmlns:w15="http://schemas.microsoft.com/office/word/2012/wordml" xmlns:w16cex="http://schemas.microsoft.com/office/word/2018/wordml/cex" xmlns:w16cid="http://schemas.microsoft.com/office/word/2016/wordml/cid" xmlns:w16="http://schemas.microsoft.com/office/word/2018/wordml" xmlns:w16sdtdh="http://schemas.microsoft.com/office/word/2020/wordml/sdtdatahash" xmlns:w16se="http://schemas.microsoft.com/office/word/2015/wordml/symex" xmlns:wpg="http://schemas.microsoft.com/office/word/2010/wordprocessingGroup" xmlns:wpi="http://schemas.microsoft.com/office/word/2010/wordprocessingInk" xmlns:wne="http://schemas.microsoft.com/office/word/2006/wordml" xmlns:wps="http://schemas.microsoft.com/office/word/2010/wordprocessingShape" mc:Ignorable="w14 w15 w16se w16cid w16 w16cex w16sdtdh wp14">
+<w:document xmlns:wpc="http://schemas.microsoft.com/office/word/2010/wordprocessingCanvas" xmlns:cx="http://schemas.microsoft.com/office/drawing/2014/chartex" xmlns:cx1="http://schemas.microsoft.com/office/drawing/2015/9/8/chartex" xmlns:cx2="http://schemas.microsoft.com/office/drawing/2015/10/21/chartex" xmlns:cx3="http://schemas.microsoft.com/office/drawing/2016/5/9/chartex" xmlns:cx4="http://schemas.microsoft.com/office/drawing/2016/5/10/chartex" xmlns:cx5="http://schemas.microsoft.com/office/drawing/2016/5/11/chartex" xmlns:cx6="http://schemas.microsoft.com/office/drawing/2016/5/12/chartex" xmlns:cx7="http://schemas.microsoft.com/office/drawing/2016/5/13/chartex" xmlns:cx8="http://schemas.microsoft.com/office/drawing/2016/5/14/chartex" xmlns:mc="http://schemas.openxmlformats.org/markup-compatibility/2006" xmlns:aink="http://schemas.microsoft.com/office/drawing/2016/ink" xmlns:am3d="http://schemas.microsoft.com/office/drawing/2017/model3d" xmlns:o="urn:schemas-microsoft-com:office:office" xmlns:oel="http://schemas.microsoft.com/office/2019/extlst" xmlns:r="http://schemas.openxmlformats.org/officeDocument/2006/relationships" xmlns:m="http://schemas.openxmlformats.org/officeDocument/2006/math" xmlns:v="urn:schemas-microsoft-com:vml" xmlns:wp14="http://schemas.microsoft.com/office/word/2010/wordprocessingDrawing" xmlns:wp="http://schemas.openxmlformats.org/drawingml/2006/wordprocessingDrawing" xmlns:w10="urn:schemas-microsoft-com:office:word" xmlns:w="http://schemas.openxmlformats.org/wordprocessingml/2006/main" xmlns:w14="http://schemas.microsoft.com/office/word/2010/wordml" xmlns:w15="http://schemas.microsoft.com/office/word/2012/wordml" xmlns:w16cex="http://schemas.microsoft.com/office/word/2018/wordml/cex" xmlns:w16cid="http://schemas.microsoft.com/office/word/2016/wordml/cid" xmlns:w16="http://schemas.microsoft.com/office/word/2018/wordml" xmlns:w16sdtdh="http://schemas.microsoft.com/office/word/2020/wordml/sdtdatahash" xmlns:w16se="http://schemas.microsoft.com/office/word/2015/wordml/symex" xmlns:wpg="http://schemas.microsoft.com/office/word/2010/wordprocessingGroup" xmlns:wpi="http://schemas.microsoft.com/office/word/2010/wordprocessingInk" xmlns:wne="http://schemas.microsoft.com/office/word/2006/wordml" xmlns:wps="http://schemas.microsoft.com/office/word/2010/wordprocessingShape" mc:Ignorable="w14 w15 w16se w16cid w16 w16cex w16sdtdh wp14">
   <w:body>
     <w:p>
       <w:pPr>
@@ -19313,6 +19313,9 @@
         <w:ind w:left="567"/>
       </w:pPr>
       <w:r>
+        <w:rPr>
+          <w:noProof/>
+        </w:rPr>
         <w:lastRenderedPageBreak/>
         <mc:AlternateContent>
           <mc:Choice Requires="wps">
@@ -19499,6 +19502,9 @@
         <w:jc w:val="center"/>
       </w:pPr>
       <w:r>
+        <w:rPr>
+          <w:noProof/>
+        </w:rPr>
         <mc:AlternateContent>
           <mc:Choice Requires="wps">
             <w:drawing>
@@ -20716,11 +20722,11 @@
         </w:drawing>
       </w:r>
     </w:p>
+    <w:bookmarkStart w:id="49" w:name="_Toc97127038"/>
     <w:p>
       <w:pPr>
         <w:pStyle w:val="Heading4"/>
       </w:pPr>
-      <w:bookmarkStart w:id="49" w:name="_Toc97127038"/>
       <w:r>
         <w:rPr>
           <w:noProof/>
@@ -37194,7 +37200,7 @@
 </file>
 
 <file path=word/endnotes.xml><?xml version="1.0" encoding="utf-8"?>
-<w:endnotes xmlns:wpc="http://schemas.microsoft.com/office/word/2010/wordprocessingCanvas" xmlns:cx="http://schemas.microsoft.com/office/drawing/2014/chartex" xmlns:cx1="http://schemas.microsoft.com/office/drawing/2015/9/8/chartex" xmlns:cx2="http://schemas.microsoft.com/office/drawing/2015/10/21/chartex" xmlns:cx3="http://schemas.microsoft.com/office/drawing/2016/5/9/chartex" xmlns:cx4="http://schemas.microsoft.com/office/drawing/2016/5/10/chartex" xmlns:cx5="http://schemas.microsoft.com/office/drawing/2016/5/11/chartex" xmlns:cx6="http://schemas.microsoft.com/office/drawing/2016/5/12/chartex" xmlns:cx7="http://schemas.microsoft.com/office/drawing/2016/5/13/chartex" xmlns:cx8="http://schemas.microsoft.com/office/drawing/2016/5/14/chartex" xmlns:mc="http://schemas.openxmlformats.org/markup-compatibility/2006" xmlns:aink="http://schemas.microsoft.com/office/drawing/2016/ink" xmlns:am3d="http://schemas.microsoft.com/office/drawing/2017/model3d" xmlns:o="urn:schemas-microsoft-com:office:office" xmlns:r="http://schemas.openxmlformats.org/officeDocument/2006/relationships" xmlns:m="http://schemas.openxmlformats.org/officeDocument/2006/math" xmlns:v="urn:schemas-microsoft-com:vml" xmlns:wp14="http://schemas.microsoft.com/office/word/2010/wordprocessingDrawing" xmlns:wp="http://schemas.openxmlformats.org/drawingml/2006/wordprocessingDrawing" xmlns:w10="urn:schemas-microsoft-com:office:word" xmlns:w="http://schemas.openxmlformats.org/wordprocessingml/2006/main" xmlns:w14="http://schemas.microsoft.com/office/word/2010/wordml" xmlns:w15="http://schemas.microsoft.com/office/word/2012/wordml" xmlns:w16cex="http://schemas.microsoft.com/office/word/2018/wordml/cex" xmlns:w16cid="http://schemas.microsoft.com/office/word/2016/wordml/cid" xmlns:w16="http://schemas.microsoft.com/office/word/2018/wordml" xmlns:w16sdtdh="http://schemas.microsoft.com/office/word/2020/wordml/sdtdatahash" xmlns:w16se="http://schemas.microsoft.com/office/word/2015/wordml/symex" xmlns:wpg="http://schemas.microsoft.com/office/word/2010/wordprocessingGroup" xmlns:wpi="http://schemas.microsoft.com/office/word/2010/wordprocessingInk" xmlns:wne="http://schemas.microsoft.com/office/word/2006/wordml" xmlns:wps="http://schemas.microsoft.com/office/word/2010/wordprocessingShape" mc:Ignorable="w14 w15 w16se w16cid w16 w16cex w16sdtdh wp14">
+<w:endnotes xmlns:wpc="http://schemas.microsoft.com/office/word/2010/wordprocessingCanvas" xmlns:cx="http://schemas.microsoft.com/office/drawing/2014/chartex" xmlns:cx1="http://schemas.microsoft.com/office/drawing/2015/9/8/chartex" xmlns:cx2="http://schemas.microsoft.com/office/drawing/2015/10/21/chartex" xmlns:cx3="http://schemas.microsoft.com/office/drawing/2016/5/9/chartex" xmlns:cx4="http://schemas.microsoft.com/office/drawing/2016/5/10/chartex" xmlns:cx5="http://schemas.microsoft.com/office/drawing/2016/5/11/chartex" xmlns:cx6="http://schemas.microsoft.com/office/drawing/2016/5/12/chartex" xmlns:cx7="http://schemas.microsoft.com/office/drawing/2016/5/13/chartex" xmlns:cx8="http://schemas.microsoft.com/office/drawing/2016/5/14/chartex" xmlns:mc="http://schemas.openxmlformats.org/markup-compatibility/2006" xmlns:aink="http://schemas.microsoft.com/office/drawing/2016/ink" xmlns:am3d="http://schemas.microsoft.com/office/drawing/2017/model3d" xmlns:o="urn:schemas-microsoft-com:office:office" xmlns:oel="http://schemas.microsoft.com/office/2019/extlst" xmlns:r="http://schemas.openxmlformats.org/officeDocument/2006/relationships" xmlns:m="http://schemas.openxmlformats.org/officeDocument/2006/math" xmlns:v="urn:schemas-microsoft-com:vml" xmlns:wp14="http://schemas.microsoft.com/office/word/2010/wordprocessingDrawing" xmlns:wp="http://schemas.openxmlformats.org/drawingml/2006/wordprocessingDrawing" xmlns:w10="urn:schemas-microsoft-com:office:word" xmlns:w="http://schemas.openxmlformats.org/wordprocessingml/2006/main" xmlns:w14="http://schemas.microsoft.com/office/word/2010/wordml" xmlns:w15="http://schemas.microsoft.com/office/word/2012/wordml" xmlns:w16cex="http://schemas.microsoft.com/office/word/2018/wordml/cex" xmlns:w16cid="http://schemas.microsoft.com/office/word/2016/wordml/cid" xmlns:w16="http://schemas.microsoft.com/office/word/2018/wordml" xmlns:w16sdtdh="http://schemas.microsoft.com/office/word/2020/wordml/sdtdatahash" xmlns:w16se="http://schemas.microsoft.com/office/word/2015/wordml/symex" xmlns:wpg="http://schemas.microsoft.com/office/word/2010/wordprocessingGroup" xmlns:wpi="http://schemas.microsoft.com/office/word/2010/wordprocessingInk" xmlns:wne="http://schemas.microsoft.com/office/word/2006/wordml" xmlns:wps="http://schemas.microsoft.com/office/word/2010/wordprocessingShape" mc:Ignorable="w14 w15 w16se w16cid w16 w16cex w16sdtdh wp14">
   <w:endnote w:type="separator" w:id="-1">
     <w:p>
       <w:pPr>
@@ -37219,7 +37225,7 @@
 </file>
 
 <file path=word/footer1.xml><?xml version="1.0" encoding="utf-8"?>
-<w:ftr xmlns:wpc="http://schemas.microsoft.com/office/word/2010/wordprocessingCanvas" xmlns:cx="http://schemas.microsoft.com/office/drawing/2014/chartex" xmlns:cx1="http://schemas.microsoft.com/office/drawing/2015/9/8/chartex" xmlns:cx2="http://schemas.microsoft.com/office/drawing/2015/10/21/chartex" xmlns:cx3="http://schemas.microsoft.com/office/drawing/2016/5/9/chartex" xmlns:cx4="http://schemas.microsoft.com/office/drawing/2016/5/10/chartex" xmlns:cx5="http://schemas.microsoft.com/office/drawing/2016/5/11/chartex" xmlns:cx6="http://schemas.microsoft.com/office/drawing/2016/5/12/chartex" xmlns:cx7="http://schemas.microsoft.com/office/drawing/2016/5/13/chartex" xmlns:cx8="http://schemas.microsoft.com/office/drawing/2016/5/14/chartex" xmlns:mc="http://schemas.openxmlformats.org/markup-compatibility/2006" xmlns:aink="http://schemas.microsoft.com/office/drawing/2016/ink" xmlns:am3d="http://schemas.microsoft.com/office/drawing/2017/model3d" xmlns:o="urn:schemas-microsoft-com:office:office" xmlns:r="http://schemas.openxmlformats.org/officeDocument/2006/relationships" xmlns:m="http://schemas.openxmlformats.org/officeDocument/2006/math" xmlns:v="urn:schemas-microsoft-com:vml" xmlns:wp14="http://schemas.microsoft.com/office/word/2010/wordprocessingDrawing" xmlns:wp="http://schemas.openxmlformats.org/drawingml/2006/wordprocessingDrawing" xmlns:w10="urn:schemas-microsoft-com:office:word" xmlns:w="http://schemas.openxmlformats.org/wordprocessingml/2006/main" xmlns:w14="http://schemas.microsoft.com/office/word/2010/wordml" xmlns:w15="http://schemas.microsoft.com/office/word/2012/wordml" xmlns:w16cex="http://schemas.microsoft.com/office/word/2018/wordml/cex" xmlns:w16cid="http://schemas.microsoft.com/office/word/2016/wordml/cid" xmlns:w16="http://schemas.microsoft.com/office/word/2018/wordml" xmlns:w16sdtdh="http://schemas.microsoft.com/office/word/2020/wordml/sdtdatahash" xmlns:w16se="http://schemas.microsoft.com/office/word/2015/wordml/symex" xmlns:wpg="http://schemas.microsoft.com/office/word/2010/wordprocessingGroup" xmlns:wpi="http://schemas.microsoft.com/office/word/2010/wordprocessingInk" xmlns:wne="http://schemas.microsoft.com/office/word/2006/wordml" xmlns:wps="http://schemas.microsoft.com/office/word/2010/wordprocessingShape" mc:Ignorable="w14 w15 w16se w16cid w16 w16cex w16sdtdh wp14">
+<w:ftr xmlns:wpc="http://schemas.microsoft.com/office/word/2010/wordprocessingCanvas" xmlns:cx="http://schemas.microsoft.com/office/drawing/2014/chartex" xmlns:cx1="http://schemas.microsoft.com/office/drawing/2015/9/8/chartex" xmlns:cx2="http://schemas.microsoft.com/office/drawing/2015/10/21/chartex" xmlns:cx3="http://schemas.microsoft.com/office/drawing/2016/5/9/chartex" xmlns:cx4="http://schemas.microsoft.com/office/drawing/2016/5/10/chartex" xmlns:cx5="http://schemas.microsoft.com/office/drawing/2016/5/11/chartex" xmlns:cx6="http://schemas.microsoft.com/office/drawing/2016/5/12/chartex" xmlns:cx7="http://schemas.microsoft.com/office/drawing/2016/5/13/chartex" xmlns:cx8="http://schemas.microsoft.com/office/drawing/2016/5/14/chartex" xmlns:mc="http://schemas.openxmlformats.org/markup-compatibility/2006" xmlns:aink="http://schemas.microsoft.com/office/drawing/2016/ink" xmlns:am3d="http://schemas.microsoft.com/office/drawing/2017/model3d" xmlns:o="urn:schemas-microsoft-com:office:office" xmlns:oel="http://schemas.microsoft.com/office/2019/extlst" xmlns:r="http://schemas.openxmlformats.org/officeDocument/2006/relationships" xmlns:m="http://schemas.openxmlformats.org/officeDocument/2006/math" xmlns:v="urn:schemas-microsoft-com:vml" xmlns:wp14="http://schemas.microsoft.com/office/word/2010/wordprocessingDrawing" xmlns:wp="http://schemas.openxmlformats.org/drawingml/2006/wordprocessingDrawing" xmlns:w10="urn:schemas-microsoft-com:office:word" xmlns:w="http://schemas.openxmlformats.org/wordprocessingml/2006/main" xmlns:w14="http://schemas.microsoft.com/office/word/2010/wordml" xmlns:w15="http://schemas.microsoft.com/office/word/2012/wordml" xmlns:w16cex="http://schemas.microsoft.com/office/word/2018/wordml/cex" xmlns:w16cid="http://schemas.microsoft.com/office/word/2016/wordml/cid" xmlns:w16="http://schemas.microsoft.com/office/word/2018/wordml" xmlns:w16sdtdh="http://schemas.microsoft.com/office/word/2020/wordml/sdtdatahash" xmlns:w16se="http://schemas.microsoft.com/office/word/2015/wordml/symex" xmlns:wpg="http://schemas.microsoft.com/office/word/2010/wordprocessingGroup" xmlns:wpi="http://schemas.microsoft.com/office/word/2010/wordprocessingInk" xmlns:wne="http://schemas.microsoft.com/office/word/2006/wordml" xmlns:wps="http://schemas.microsoft.com/office/word/2010/wordprocessingShape" mc:Ignorable="w14 w15 w16se w16cid w16 w16cex w16sdtdh wp14">
   <w:sdt>
     <w:sdtPr>
       <w:id w:val="-1428500795"/>
@@ -37272,7 +37278,7 @@
 </file>
 
 <file path=word/footer10.xml><?xml version="1.0" encoding="utf-8"?>
-<w:ftr xmlns:wpc="http://schemas.microsoft.com/office/word/2010/wordprocessingCanvas" xmlns:cx="http://schemas.microsoft.com/office/drawing/2014/chartex" xmlns:cx1="http://schemas.microsoft.com/office/drawing/2015/9/8/chartex" xmlns:cx2="http://schemas.microsoft.com/office/drawing/2015/10/21/chartex" xmlns:cx3="http://schemas.microsoft.com/office/drawing/2016/5/9/chartex" xmlns:cx4="http://schemas.microsoft.com/office/drawing/2016/5/10/chartex" xmlns:cx5="http://schemas.microsoft.com/office/drawing/2016/5/11/chartex" xmlns:cx6="http://schemas.microsoft.com/office/drawing/2016/5/12/chartex" xmlns:cx7="http://schemas.microsoft.com/office/drawing/2016/5/13/chartex" xmlns:cx8="http://schemas.microsoft.com/office/drawing/2016/5/14/chartex" xmlns:mc="http://schemas.openxmlformats.org/markup-compatibility/2006" xmlns:aink="http://schemas.microsoft.com/office/drawing/2016/ink" xmlns:am3d="http://schemas.microsoft.com/office/drawing/2017/model3d" xmlns:o="urn:schemas-microsoft-com:office:office" xmlns:r="http://schemas.openxmlformats.org/officeDocument/2006/relationships" xmlns:m="http://schemas.openxmlformats.org/officeDocument/2006/math" xmlns:v="urn:schemas-microsoft-com:vml" xmlns:wp14="http://schemas.microsoft.com/office/word/2010/wordprocessingDrawing" xmlns:wp="http://schemas.openxmlformats.org/drawingml/2006/wordprocessingDrawing" xmlns:w10="urn:schemas-microsoft-com:office:word" xmlns:w="http://schemas.openxmlformats.org/wordprocessingml/2006/main" xmlns:w14="http://schemas.microsoft.com/office/word/2010/wordml" xmlns:w15="http://schemas.microsoft.com/office/word/2012/wordml" xmlns:w16cex="http://schemas.microsoft.com/office/word/2018/wordml/cex" xmlns:w16cid="http://schemas.microsoft.com/office/word/2016/wordml/cid" xmlns:w16="http://schemas.microsoft.com/office/word/2018/wordml" xmlns:w16sdtdh="http://schemas.microsoft.com/office/word/2020/wordml/sdtdatahash" xmlns:w16se="http://schemas.microsoft.com/office/word/2015/wordml/symex" xmlns:wpg="http://schemas.microsoft.com/office/word/2010/wordprocessingGroup" xmlns:wpi="http://schemas.microsoft.com/office/word/2010/wordprocessingInk" xmlns:wne="http://schemas.microsoft.com/office/word/2006/wordml" xmlns:wps="http://schemas.microsoft.com/office/word/2010/wordprocessingShape" mc:Ignorable="w14 w15 w16se w16cid w16 w16cex w16sdtdh wp14">
+<w:ftr xmlns:wpc="http://schemas.microsoft.com/office/word/2010/wordprocessingCanvas" xmlns:cx="http://schemas.microsoft.com/office/drawing/2014/chartex" xmlns:cx1="http://schemas.microsoft.com/office/drawing/2015/9/8/chartex" xmlns:cx2="http://schemas.microsoft.com/office/drawing/2015/10/21/chartex" xmlns:cx3="http://schemas.microsoft.com/office/drawing/2016/5/9/chartex" xmlns:cx4="http://schemas.microsoft.com/office/drawing/2016/5/10/chartex" xmlns:cx5="http://schemas.microsoft.com/office/drawing/2016/5/11/chartex" xmlns:cx6="http://schemas.microsoft.com/office/drawing/2016/5/12/chartex" xmlns:cx7="http://schemas.microsoft.com/office/drawing/2016/5/13/chartex" xmlns:cx8="http://schemas.microsoft.com/office/drawing/2016/5/14/chartex" xmlns:mc="http://schemas.openxmlformats.org/markup-compatibility/2006" xmlns:aink="http://schemas.microsoft.com/office/drawing/2016/ink" xmlns:am3d="http://schemas.microsoft.com/office/drawing/2017/model3d" xmlns:o="urn:schemas-microsoft-com:office:office" xmlns:oel="http://schemas.microsoft.com/office/2019/extlst" xmlns:r="http://schemas.openxmlformats.org/officeDocument/2006/relationships" xmlns:m="http://schemas.openxmlformats.org/officeDocument/2006/math" xmlns:v="urn:schemas-microsoft-com:vml" xmlns:wp14="http://schemas.microsoft.com/office/word/2010/wordprocessingDrawing" xmlns:wp="http://schemas.openxmlformats.org/drawingml/2006/wordprocessingDrawing" xmlns:w10="urn:schemas-microsoft-com:office:word" xmlns:w="http://schemas.openxmlformats.org/wordprocessingml/2006/main" xmlns:w14="http://schemas.microsoft.com/office/word/2010/wordml" xmlns:w15="http://schemas.microsoft.com/office/word/2012/wordml" xmlns:w16cex="http://schemas.microsoft.com/office/word/2018/wordml/cex" xmlns:w16cid="http://schemas.microsoft.com/office/word/2016/wordml/cid" xmlns:w16="http://schemas.microsoft.com/office/word/2018/wordml" xmlns:w16sdtdh="http://schemas.microsoft.com/office/word/2020/wordml/sdtdatahash" xmlns:w16se="http://schemas.microsoft.com/office/word/2015/wordml/symex" xmlns:wpg="http://schemas.microsoft.com/office/word/2010/wordprocessingGroup" xmlns:wpi="http://schemas.microsoft.com/office/word/2010/wordprocessingInk" xmlns:wne="http://schemas.microsoft.com/office/word/2006/wordml" xmlns:wps="http://schemas.microsoft.com/office/word/2010/wordprocessingShape" mc:Ignorable="w14 w15 w16se w16cid w16 w16cex w16sdtdh wp14">
   <w:sdt>
     <w:sdtPr>
       <w:id w:val="494456475"/>
@@ -37325,7 +37331,7 @@
 </file>
 
 <file path=word/footer11.xml><?xml version="1.0" encoding="utf-8"?>
-<w:ftr xmlns:wpc="http://schemas.microsoft.com/office/word/2010/wordprocessingCanvas" xmlns:cx="http://schemas.microsoft.com/office/drawing/2014/chartex" xmlns:cx1="http://schemas.microsoft.com/office/drawing/2015/9/8/chartex" xmlns:cx2="http://schemas.microsoft.com/office/drawing/2015/10/21/chartex" xmlns:cx3="http://schemas.microsoft.com/office/drawing/2016/5/9/chartex" xmlns:cx4="http://schemas.microsoft.com/office/drawing/2016/5/10/chartex" xmlns:cx5="http://schemas.microsoft.com/office/drawing/2016/5/11/chartex" xmlns:cx6="http://schemas.microsoft.com/office/drawing/2016/5/12/chartex" xmlns:cx7="http://schemas.microsoft.com/office/drawing/2016/5/13/chartex" xmlns:cx8="http://schemas.microsoft.com/office/drawing/2016/5/14/chartex" xmlns:mc="http://schemas.openxmlformats.org/markup-compatibility/2006" xmlns:aink="http://schemas.microsoft.com/office/drawing/2016/ink" xmlns:am3d="http://schemas.microsoft.com/office/drawing/2017/model3d" xmlns:o="urn:schemas-microsoft-com:office:office" xmlns:r="http://schemas.openxmlformats.org/officeDocument/2006/relationships" xmlns:m="http://schemas.openxmlformats.org/officeDocument/2006/math" xmlns:v="urn:schemas-microsoft-com:vml" xmlns:wp14="http://schemas.microsoft.com/office/word/2010/wordprocessingDrawing" xmlns:wp="http://schemas.openxmlformats.org/drawingml/2006/wordprocessingDrawing" xmlns:w10="urn:schemas-microsoft-com:office:word" xmlns:w="http://schemas.openxmlformats.org/wordprocessingml/2006/main" xmlns:w14="http://schemas.microsoft.com/office/word/2010/wordml" xmlns:w15="http://schemas.microsoft.com/office/word/2012/wordml" xmlns:w16cex="http://schemas.microsoft.com/office/word/2018/wordml/cex" xmlns:w16cid="http://schemas.microsoft.com/office/word/2016/wordml/cid" xmlns:w16="http://schemas.microsoft.com/office/word/2018/wordml" xmlns:w16sdtdh="http://schemas.microsoft.com/office/word/2020/wordml/sdtdatahash" xmlns:w16se="http://schemas.microsoft.com/office/word/2015/wordml/symex" xmlns:wpg="http://schemas.microsoft.com/office/word/2010/wordprocessingGroup" xmlns:wpi="http://schemas.microsoft.com/office/word/2010/wordprocessingInk" xmlns:wne="http://schemas.microsoft.com/office/word/2006/wordml" xmlns:wps="http://schemas.microsoft.com/office/word/2010/wordprocessingShape" mc:Ignorable="w14 w15 w16se w16cid w16 w16cex w16sdtdh wp14">
+<w:ftr xmlns:wpc="http://schemas.microsoft.com/office/word/2010/wordprocessingCanvas" xmlns:cx="http://schemas.microsoft.com/office/drawing/2014/chartex" xmlns:cx1="http://schemas.microsoft.com/office/drawing/2015/9/8/chartex" xmlns:cx2="http://schemas.microsoft.com/office/drawing/2015/10/21/chartex" xmlns:cx3="http://schemas.microsoft.com/office/drawing/2016/5/9/chartex" xmlns:cx4="http://schemas.microsoft.com/office/drawing/2016/5/10/chartex" xmlns:cx5="http://schemas.microsoft.com/office/drawing/2016/5/11/chartex" xmlns:cx6="http://schemas.microsoft.com/office/drawing/2016/5/12/chartex" xmlns:cx7="http://schemas.microsoft.com/office/drawing/2016/5/13/chartex" xmlns:cx8="http://schemas.microsoft.com/office/drawing/2016/5/14/chartex" xmlns:mc="http://schemas.openxmlformats.org/markup-compatibility/2006" xmlns:aink="http://schemas.microsoft.com/office/drawing/2016/ink" xmlns:am3d="http://schemas.microsoft.com/office/drawing/2017/model3d" xmlns:o="urn:schemas-microsoft-com:office:office" xmlns:oel="http://schemas.microsoft.com/office/2019/extlst" xmlns:r="http://schemas.openxmlformats.org/officeDocument/2006/relationships" xmlns:m="http://schemas.openxmlformats.org/officeDocument/2006/math" xmlns:v="urn:schemas-microsoft-com:vml" xmlns:wp14="http://schemas.microsoft.com/office/word/2010/wordprocessingDrawing" xmlns:wp="http://schemas.openxmlformats.org/drawingml/2006/wordprocessingDrawing" xmlns:w10="urn:schemas-microsoft-com:office:word" xmlns:w="http://schemas.openxmlformats.org/wordprocessingml/2006/main" xmlns:w14="http://schemas.microsoft.com/office/word/2010/wordml" xmlns:w15="http://schemas.microsoft.com/office/word/2012/wordml" xmlns:w16cex="http://schemas.microsoft.com/office/word/2018/wordml/cex" xmlns:w16cid="http://schemas.microsoft.com/office/word/2016/wordml/cid" xmlns:w16="http://schemas.microsoft.com/office/word/2018/wordml" xmlns:w16sdtdh="http://schemas.microsoft.com/office/word/2020/wordml/sdtdatahash" xmlns:w16se="http://schemas.microsoft.com/office/word/2015/wordml/symex" xmlns:wpg="http://schemas.microsoft.com/office/word/2010/wordprocessingGroup" xmlns:wpi="http://schemas.microsoft.com/office/word/2010/wordprocessingInk" xmlns:wne="http://schemas.microsoft.com/office/word/2006/wordml" xmlns:wps="http://schemas.microsoft.com/office/word/2010/wordprocessingShape" mc:Ignorable="w14 w15 w16se w16cid w16 w16cex w16sdtdh wp14">
   <w:sdt>
     <w:sdtPr>
       <w:id w:val="1164431180"/>
@@ -37378,7 +37384,7 @@
 </file>
 
 <file path=word/footer12.xml><?xml version="1.0" encoding="utf-8"?>
-<w:ftr xmlns:wpc="http://schemas.microsoft.com/office/word/2010/wordprocessingCanvas" xmlns:cx="http://schemas.microsoft.com/office/drawing/2014/chartex" xmlns:cx1="http://schemas.microsoft.com/office/drawing/2015/9/8/chartex" xmlns:cx2="http://schemas.microsoft.com/office/drawing/2015/10/21/chartex" xmlns:cx3="http://schemas.microsoft.com/office/drawing/2016/5/9/chartex" xmlns:cx4="http://schemas.microsoft.com/office/drawing/2016/5/10/chartex" xmlns:cx5="http://schemas.microsoft.com/office/drawing/2016/5/11/chartex" xmlns:cx6="http://schemas.microsoft.com/office/drawing/2016/5/12/chartex" xmlns:cx7="http://schemas.microsoft.com/office/drawing/2016/5/13/chartex" xmlns:cx8="http://schemas.microsoft.com/office/drawing/2016/5/14/chartex" xmlns:mc="http://schemas.openxmlformats.org/markup-compatibility/2006" xmlns:aink="http://schemas.microsoft.com/office/drawing/2016/ink" xmlns:am3d="http://schemas.microsoft.com/office/drawing/2017/model3d" xmlns:o="urn:schemas-microsoft-com:office:office" xmlns:r="http://schemas.openxmlformats.org/officeDocument/2006/relationships" xmlns:m="http://schemas.openxmlformats.org/officeDocument/2006/math" xmlns:v="urn:schemas-microsoft-com:vml" xmlns:wp14="http://schemas.microsoft.com/office/word/2010/wordprocessingDrawing" xmlns:wp="http://schemas.openxmlformats.org/drawingml/2006/wordprocessingDrawing" xmlns:w10="urn:schemas-microsoft-com:office:word" xmlns:w="http://schemas.openxmlformats.org/wordprocessingml/2006/main" xmlns:w14="http://schemas.microsoft.com/office/word/2010/wordml" xmlns:w15="http://schemas.microsoft.com/office/word/2012/wordml" xmlns:w16cex="http://schemas.microsoft.com/office/word/2018/wordml/cex" xmlns:w16cid="http://schemas.microsoft.com/office/word/2016/wordml/cid" xmlns:w16="http://schemas.microsoft.com/office/word/2018/wordml" xmlns:w16sdtdh="http://schemas.microsoft.com/office/word/2020/wordml/sdtdatahash" xmlns:w16se="http://schemas.microsoft.com/office/word/2015/wordml/symex" xmlns:wpg="http://schemas.microsoft.com/office/word/2010/wordprocessingGroup" xmlns:wpi="http://schemas.microsoft.com/office/word/2010/wordprocessingInk" xmlns:wne="http://schemas.microsoft.com/office/word/2006/wordml" xmlns:wps="http://schemas.microsoft.com/office/word/2010/wordprocessingShape" mc:Ignorable="w14 w15 w16se w16cid w16 w16cex w16sdtdh wp14">
+<w:ftr xmlns:wpc="http://schemas.microsoft.com/office/word/2010/wordprocessingCanvas" xmlns:cx="http://schemas.microsoft.com/office/drawing/2014/chartex" xmlns:cx1="http://schemas.microsoft.com/office/drawing/2015/9/8/chartex" xmlns:cx2="http://schemas.microsoft.com/office/drawing/2015/10/21/chartex" xmlns:cx3="http://schemas.microsoft.com/office/drawing/2016/5/9/chartex" xmlns:cx4="http://schemas.microsoft.com/office/drawing/2016/5/10/chartex" xmlns:cx5="http://schemas.microsoft.com/office/drawing/2016/5/11/chartex" xmlns:cx6="http://schemas.microsoft.com/office/drawing/2016/5/12/chartex" xmlns:cx7="http://schemas.microsoft.com/office/drawing/2016/5/13/chartex" xmlns:cx8="http://schemas.microsoft.com/office/drawing/2016/5/14/chartex" xmlns:mc="http://schemas.openxmlformats.org/markup-compatibility/2006" xmlns:aink="http://schemas.microsoft.com/office/drawing/2016/ink" xmlns:am3d="http://schemas.microsoft.com/office/drawing/2017/model3d" xmlns:o="urn:schemas-microsoft-com:office:office" xmlns:oel="http://schemas.microsoft.com/office/2019/extlst" xmlns:r="http://schemas.openxmlformats.org/officeDocument/2006/relationships" xmlns:m="http://schemas.openxmlformats.org/officeDocument/2006/math" xmlns:v="urn:schemas-microsoft-com:vml" xmlns:wp14="http://schemas.microsoft.com/office/word/2010/wordprocessingDrawing" xmlns:wp="http://schemas.openxmlformats.org/drawingml/2006/wordprocessingDrawing" xmlns:w10="urn:schemas-microsoft-com:office:word" xmlns:w="http://schemas.openxmlformats.org/wordprocessingml/2006/main" xmlns:w14="http://schemas.microsoft.com/office/word/2010/wordml" xmlns:w15="http://schemas.microsoft.com/office/word/2012/wordml" xmlns:w16cex="http://schemas.microsoft.com/office/word/2018/wordml/cex" xmlns:w16cid="http://schemas.microsoft.com/office/word/2016/wordml/cid" xmlns:w16="http://schemas.microsoft.com/office/word/2018/wordml" xmlns:w16sdtdh="http://schemas.microsoft.com/office/word/2020/wordml/sdtdatahash" xmlns:w16se="http://schemas.microsoft.com/office/word/2015/wordml/symex" xmlns:wpg="http://schemas.microsoft.com/office/word/2010/wordprocessingGroup" xmlns:wpi="http://schemas.microsoft.com/office/word/2010/wordprocessingInk" xmlns:wne="http://schemas.microsoft.com/office/word/2006/wordml" xmlns:wps="http://schemas.microsoft.com/office/word/2010/wordprocessingShape" mc:Ignorable="w14 w15 w16se w16cid w16 w16cex w16sdtdh wp14">
   <w:sdt>
     <w:sdtPr>
       <w:id w:val="-1723507163"/>
@@ -37431,7 +37437,7 @@
 </file>
 
 <file path=word/footer13.xml><?xml version="1.0" encoding="utf-8"?>
-<w:ftr xmlns:wpc="http://schemas.microsoft.com/office/word/2010/wordprocessingCanvas" xmlns:cx="http://schemas.microsoft.com/office/drawing/2014/chartex" xmlns:cx1="http://schemas.microsoft.com/office/drawing/2015/9/8/chartex" xmlns:cx2="http://schemas.microsoft.com/office/drawing/2015/10/21/chartex" xmlns:cx3="http://schemas.microsoft.com/office/drawing/2016/5/9/chartex" xmlns:cx4="http://schemas.microsoft.com/office/drawing/2016/5/10/chartex" xmlns:cx5="http://schemas.microsoft.com/office/drawing/2016/5/11/chartex" xmlns:cx6="http://schemas.microsoft.com/office/drawing/2016/5/12/chartex" xmlns:cx7="http://schemas.microsoft.com/office/drawing/2016/5/13/chartex" xmlns:cx8="http://schemas.microsoft.com/office/drawing/2016/5/14/chartex" xmlns:mc="http://schemas.openxmlformats.org/markup-compatibility/2006" xmlns:aink="http://schemas.microsoft.com/office/drawing/2016/ink" xmlns:am3d="http://schemas.microsoft.com/office/drawing/2017/model3d" xmlns:o="urn:schemas-microsoft-com:office:office" xmlns:r="http://schemas.openxmlformats.org/officeDocument/2006/relationships" xmlns:m="http://schemas.openxmlformats.org/officeDocument/2006/math" xmlns:v="urn:schemas-microsoft-com:vml" xmlns:wp14="http://schemas.microsoft.com/office/word/2010/wordprocessingDrawing" xmlns:wp="http://schemas.openxmlformats.org/drawingml/2006/wordprocessingDrawing" xmlns:w10="urn:schemas-microsoft-com:office:word" xmlns:w="http://schemas.openxmlformats.org/wordprocessingml/2006/main" xmlns:w14="http://schemas.microsoft.com/office/word/2010/wordml" xmlns:w15="http://schemas.microsoft.com/office/word/2012/wordml" xmlns:w16cex="http://schemas.microsoft.com/office/word/2018/wordml/cex" xmlns:w16cid="http://schemas.microsoft.com/office/word/2016/wordml/cid" xmlns:w16="http://schemas.microsoft.com/office/word/2018/wordml" xmlns:w16sdtdh="http://schemas.microsoft.com/office/word/2020/wordml/sdtdatahash" xmlns:w16se="http://schemas.microsoft.com/office/word/2015/wordml/symex" xmlns:wpg="http://schemas.microsoft.com/office/word/2010/wordprocessingGroup" xmlns:wpi="http://schemas.microsoft.com/office/word/2010/wordprocessingInk" xmlns:wne="http://schemas.microsoft.com/office/word/2006/wordml" xmlns:wps="http://schemas.microsoft.com/office/word/2010/wordprocessingShape" mc:Ignorable="w14 w15 w16se w16cid w16 w16cex w16sdtdh wp14">
+<w:ftr xmlns:wpc="http://schemas.microsoft.com/office/word/2010/wordprocessingCanvas" xmlns:cx="http://schemas.microsoft.com/office/drawing/2014/chartex" xmlns:cx1="http://schemas.microsoft.com/office/drawing/2015/9/8/chartex" xmlns:cx2="http://schemas.microsoft.com/office/drawing/2015/10/21/chartex" xmlns:cx3="http://schemas.microsoft.com/office/drawing/2016/5/9/chartex" xmlns:cx4="http://schemas.microsoft.com/office/drawing/2016/5/10/chartex" xmlns:cx5="http://schemas.microsoft.com/office/drawing/2016/5/11/chartex" xmlns:cx6="http://schemas.microsoft.com/office/drawing/2016/5/12/chartex" xmlns:cx7="http://schemas.microsoft.com/office/drawing/2016/5/13/chartex" xmlns:cx8="http://schemas.microsoft.com/office/drawing/2016/5/14/chartex" xmlns:mc="http://schemas.openxmlformats.org/markup-compatibility/2006" xmlns:aink="http://schemas.microsoft.com/office/drawing/2016/ink" xmlns:am3d="http://schemas.microsoft.com/office/drawing/2017/model3d" xmlns:o="urn:schemas-microsoft-com:office:office" xmlns:oel="http://schemas.microsoft.com/office/2019/extlst" xmlns:r="http://schemas.openxmlformats.org/officeDocument/2006/relationships" xmlns:m="http://schemas.openxmlformats.org/officeDocument/2006/math" xmlns:v="urn:schemas-microsoft-com:vml" xmlns:wp14="http://schemas.microsoft.com/office/word/2010/wordprocessingDrawing" xmlns:wp="http://schemas.openxmlformats.org/drawingml/2006/wordprocessingDrawing" xmlns:w10="urn:schemas-microsoft-com:office:word" xmlns:w="http://schemas.openxmlformats.org/wordprocessingml/2006/main" xmlns:w14="http://schemas.microsoft.com/office/word/2010/wordml" xmlns:w15="http://schemas.microsoft.com/office/word/2012/wordml" xmlns:w16cex="http://schemas.microsoft.com/office/word/2018/wordml/cex" xmlns:w16cid="http://schemas.microsoft.com/office/word/2016/wordml/cid" xmlns:w16="http://schemas.microsoft.com/office/word/2018/wordml" xmlns:w16sdtdh="http://schemas.microsoft.com/office/word/2020/wordml/sdtdatahash" xmlns:w16se="http://schemas.microsoft.com/office/word/2015/wordml/symex" xmlns:wpg="http://schemas.microsoft.com/office/word/2010/wordprocessingGroup" xmlns:wpi="http://schemas.microsoft.com/office/word/2010/wordprocessingInk" xmlns:wne="http://schemas.microsoft.com/office/word/2006/wordml" xmlns:wps="http://schemas.microsoft.com/office/word/2010/wordprocessingShape" mc:Ignorable="w14 w15 w16se w16cid w16 w16cex w16sdtdh wp14">
   <w:sdt>
     <w:sdtPr>
       <w:id w:val="-685286823"/>
@@ -37483,7 +37489,7 @@
 </file>
 
 <file path=word/footer14.xml><?xml version="1.0" encoding="utf-8"?>
-<w:ftr xmlns:wpc="http://schemas.microsoft.com/office/word/2010/wordprocessingCanvas" xmlns:cx="http://schemas.microsoft.com/office/drawing/2014/chartex" xmlns:cx1="http://schemas.microsoft.com/office/drawing/2015/9/8/chartex" xmlns:cx2="http://schemas.microsoft.com/office/drawing/2015/10/21/chartex" xmlns:cx3="http://schemas.microsoft.com/office/drawing/2016/5/9/chartex" xmlns:cx4="http://schemas.microsoft.com/office/drawing/2016/5/10/chartex" xmlns:cx5="http://schemas.microsoft.com/office/drawing/2016/5/11/chartex" xmlns:cx6="http://schemas.microsoft.com/office/drawing/2016/5/12/chartex" xmlns:cx7="http://schemas.microsoft.com/office/drawing/2016/5/13/chartex" xmlns:cx8="http://schemas.microsoft.com/office/drawing/2016/5/14/chartex" xmlns:mc="http://schemas.openxmlformats.org/markup-compatibility/2006" xmlns:aink="http://schemas.microsoft.com/office/drawing/2016/ink" xmlns:am3d="http://schemas.microsoft.com/office/drawing/2017/model3d" xmlns:o="urn:schemas-microsoft-com:office:office" xmlns:r="http://schemas.openxmlformats.org/officeDocument/2006/relationships" xmlns:m="http://schemas.openxmlformats.org/officeDocument/2006/math" xmlns:v="urn:schemas-microsoft-com:vml" xmlns:wp14="http://schemas.microsoft.com/office/word/2010/wordprocessingDrawing" xmlns:wp="http://schemas.openxmlformats.org/drawingml/2006/wordprocessingDrawing" xmlns:w10="urn:schemas-microsoft-com:office:word" xmlns:w="http://schemas.openxmlformats.org/wordprocessingml/2006/main" xmlns:w14="http://schemas.microsoft.com/office/word/2010/wordml" xmlns:w15="http://schemas.microsoft.com/office/word/2012/wordml" xmlns:w16cex="http://schemas.microsoft.com/office/word/2018/wordml/cex" xmlns:w16cid="http://schemas.microsoft.com/office/word/2016/wordml/cid" xmlns:w16="http://schemas.microsoft.com/office/word/2018/wordml" xmlns:w16sdtdh="http://schemas.microsoft.com/office/word/2020/wordml/sdtdatahash" xmlns:w16se="http://schemas.microsoft.com/office/word/2015/wordml/symex" xmlns:wpg="http://schemas.microsoft.com/office/word/2010/wordprocessingGroup" xmlns:wpi="http://schemas.microsoft.com/office/word/2010/wordprocessingInk" xmlns:wne="http://schemas.microsoft.com/office/word/2006/wordml" xmlns:wps="http://schemas.microsoft.com/office/word/2010/wordprocessingShape" mc:Ignorable="w14 w15 w16se w16cid w16 w16cex w16sdtdh wp14">
+<w:ftr xmlns:wpc="http://schemas.microsoft.com/office/word/2010/wordprocessingCanvas" xmlns:cx="http://schemas.microsoft.com/office/drawing/2014/chartex" xmlns:cx1="http://schemas.microsoft.com/office/drawing/2015/9/8/chartex" xmlns:cx2="http://schemas.microsoft.com/office/drawing/2015/10/21/chartex" xmlns:cx3="http://schemas.microsoft.com/office/drawing/2016/5/9/chartex" xmlns:cx4="http://schemas.microsoft.com/office/drawing/2016/5/10/chartex" xmlns:cx5="http://schemas.microsoft.com/office/drawing/2016/5/11/chartex" xmlns:cx6="http://schemas.microsoft.com/office/drawing/2016/5/12/chartex" xmlns:cx7="http://schemas.microsoft.com/office/drawing/2016/5/13/chartex" xmlns:cx8="http://schemas.microsoft.com/office/drawing/2016/5/14/chartex" xmlns:mc="http://schemas.openxmlformats.org/markup-compatibility/2006" xmlns:aink="http://schemas.microsoft.com/office/drawing/2016/ink" xmlns:am3d="http://schemas.microsoft.com/office/drawing/2017/model3d" xmlns:o="urn:schemas-microsoft-com:office:office" xmlns:oel="http://schemas.microsoft.com/office/2019/extlst" xmlns:r="http://schemas.openxmlformats.org/officeDocument/2006/relationships" xmlns:m="http://schemas.openxmlformats.org/officeDocument/2006/math" xmlns:v="urn:schemas-microsoft-com:vml" xmlns:wp14="http://schemas.microsoft.com/office/word/2010/wordprocessingDrawing" xmlns:wp="http://schemas.openxmlformats.org/drawingml/2006/wordprocessingDrawing" xmlns:w10="urn:schemas-microsoft-com:office:word" xmlns:w="http://schemas.openxmlformats.org/wordprocessingml/2006/main" xmlns:w14="http://schemas.microsoft.com/office/word/2010/wordml" xmlns:w15="http://schemas.microsoft.com/office/word/2012/wordml" xmlns:w16cex="http://schemas.microsoft.com/office/word/2018/wordml/cex" xmlns:w16cid="http://schemas.microsoft.com/office/word/2016/wordml/cid" xmlns:w16="http://schemas.microsoft.com/office/word/2018/wordml" xmlns:w16sdtdh="http://schemas.microsoft.com/office/word/2020/wordml/sdtdatahash" xmlns:w16se="http://schemas.microsoft.com/office/word/2015/wordml/symex" xmlns:wpg="http://schemas.microsoft.com/office/word/2010/wordprocessingGroup" xmlns:wpi="http://schemas.microsoft.com/office/word/2010/wordprocessingInk" xmlns:wne="http://schemas.microsoft.com/office/word/2006/wordml" xmlns:wps="http://schemas.microsoft.com/office/word/2010/wordprocessingShape" mc:Ignorable="w14 w15 w16se w16cid w16 w16cex w16sdtdh wp14">
   <w:sdt>
     <w:sdtPr>
       <w:id w:val="-398830940"/>
@@ -37536,7 +37542,7 @@
 </file>
 
 <file path=word/footer15.xml><?xml version="1.0" encoding="utf-8"?>
-<w:ftr xmlns:wpc="http://schemas.microsoft.com/office/word/2010/wordprocessingCanvas" xmlns:cx="http://schemas.microsoft.com/office/drawing/2014/chartex" xmlns:cx1="http://schemas.microsoft.com/office/drawing/2015/9/8/chartex" xmlns:cx2="http://schemas.microsoft.com/office/drawing/2015/10/21/chartex" xmlns:cx3="http://schemas.microsoft.com/office/drawing/2016/5/9/chartex" xmlns:cx4="http://schemas.microsoft.com/office/drawing/2016/5/10/chartex" xmlns:cx5="http://schemas.microsoft.com/office/drawing/2016/5/11/chartex" xmlns:cx6="http://schemas.microsoft.com/office/drawing/2016/5/12/chartex" xmlns:cx7="http://schemas.microsoft.com/office/drawing/2016/5/13/chartex" xmlns:cx8="http://schemas.microsoft.com/office/drawing/2016/5/14/chartex" xmlns:mc="http://schemas.openxmlformats.org/markup-compatibility/2006" xmlns:aink="http://schemas.microsoft.com/office/drawing/2016/ink" xmlns:am3d="http://schemas.microsoft.com/office/drawing/2017/model3d" xmlns:o="urn:schemas-microsoft-com:office:office" xmlns:r="http://schemas.openxmlformats.org/officeDocument/2006/relationships" xmlns:m="http://schemas.openxmlformats.org/officeDocument/2006/math" xmlns:v="urn:schemas-microsoft-com:vml" xmlns:wp14="http://schemas.microsoft.com/office/word/2010/wordprocessingDrawing" xmlns:wp="http://schemas.openxmlformats.org/drawingml/2006/wordprocessingDrawing" xmlns:w10="urn:schemas-microsoft-com:office:word" xmlns:w="http://schemas.openxmlformats.org/wordprocessingml/2006/main" xmlns:w14="http://schemas.microsoft.com/office/word/2010/wordml" xmlns:w15="http://schemas.microsoft.com/office/word/2012/wordml" xmlns:w16cex="http://schemas.microsoft.com/office/word/2018/wordml/cex" xmlns:w16cid="http://schemas.microsoft.com/office/word/2016/wordml/cid" xmlns:w16="http://schemas.microsoft.com/office/word/2018/wordml" xmlns:w16sdtdh="http://schemas.microsoft.com/office/word/2020/wordml/sdtdatahash" xmlns:w16se="http://schemas.microsoft.com/office/word/2015/wordml/symex" xmlns:wpg="http://schemas.microsoft.com/office/word/2010/wordprocessingGroup" xmlns:wpi="http://schemas.microsoft.com/office/word/2010/wordprocessingInk" xmlns:wne="http://schemas.microsoft.com/office/word/2006/wordml" xmlns:wps="http://schemas.microsoft.com/office/word/2010/wordprocessingShape" mc:Ignorable="w14 w15 w16se w16cid w16 w16cex w16sdtdh wp14">
+<w:ftr xmlns:wpc="http://schemas.microsoft.com/office/word/2010/wordprocessingCanvas" xmlns:cx="http://schemas.microsoft.com/office/drawing/2014/chartex" xmlns:cx1="http://schemas.microsoft.com/office/drawing/2015/9/8/chartex" xmlns:cx2="http://schemas.microsoft.com/office/drawing/2015/10/21/chartex" xmlns:cx3="http://schemas.microsoft.com/office/drawing/2016/5/9/chartex" xmlns:cx4="http://schemas.microsoft.com/office/drawing/2016/5/10/chartex" xmlns:cx5="http://schemas.microsoft.com/office/drawing/2016/5/11/chartex" xmlns:cx6="http://schemas.microsoft.com/office/drawing/2016/5/12/chartex" xmlns:cx7="http://schemas.microsoft.com/office/drawing/2016/5/13/chartex" xmlns:cx8="http://schemas.microsoft.com/office/drawing/2016/5/14/chartex" xmlns:mc="http://schemas.openxmlformats.org/markup-compatibility/2006" xmlns:aink="http://schemas.microsoft.com/office/drawing/2016/ink" xmlns:am3d="http://schemas.microsoft.com/office/drawing/2017/model3d" xmlns:o="urn:schemas-microsoft-com:office:office" xmlns:oel="http://schemas.microsoft.com/office/2019/extlst" xmlns:r="http://schemas.openxmlformats.org/officeDocument/2006/relationships" xmlns:m="http://schemas.openxmlformats.org/officeDocument/2006/math" xmlns:v="urn:schemas-microsoft-com:vml" xmlns:wp14="http://schemas.microsoft.com/office/word/2010/wordprocessingDrawing" xmlns:wp="http://schemas.openxmlformats.org/drawingml/2006/wordprocessingDrawing" xmlns:w10="urn:schemas-microsoft-com:office:word" xmlns:w="http://schemas.openxmlformats.org/wordprocessingml/2006/main" xmlns:w14="http://schemas.microsoft.com/office/word/2010/wordml" xmlns:w15="http://schemas.microsoft.com/office/word/2012/wordml" xmlns:w16cex="http://schemas.microsoft.com/office/word/2018/wordml/cex" xmlns:w16cid="http://schemas.microsoft.com/office/word/2016/wordml/cid" xmlns:w16="http://schemas.microsoft.com/office/word/2018/wordml" xmlns:w16sdtdh="http://schemas.microsoft.com/office/word/2020/wordml/sdtdatahash" xmlns:w16se="http://schemas.microsoft.com/office/word/2015/wordml/symex" xmlns:wpg="http://schemas.microsoft.com/office/word/2010/wordprocessingGroup" xmlns:wpi="http://schemas.microsoft.com/office/word/2010/wordprocessingInk" xmlns:wne="http://schemas.microsoft.com/office/word/2006/wordml" xmlns:wps="http://schemas.microsoft.com/office/word/2010/wordprocessingShape" mc:Ignorable="w14 w15 w16se w16cid w16 w16cex w16sdtdh wp14">
   <w:sdt>
     <w:sdtPr>
       <w:id w:val="-307788568"/>
@@ -37588,7 +37594,7 @@
 </file>
 
 <file path=word/footer16.xml><?xml version="1.0" encoding="utf-8"?>
-<w:ftr xmlns:wpc="http://schemas.microsoft.com/office/word/2010/wordprocessingCanvas" xmlns:cx="http://schemas.microsoft.com/office/drawing/2014/chartex" xmlns:cx1="http://schemas.microsoft.com/office/drawing/2015/9/8/chartex" xmlns:cx2="http://schemas.microsoft.com/office/drawing/2015/10/21/chartex" xmlns:cx3="http://schemas.microsoft.com/office/drawing/2016/5/9/chartex" xmlns:cx4="http://schemas.microsoft.com/office/drawing/2016/5/10/chartex" xmlns:cx5="http://schemas.microsoft.com/office/drawing/2016/5/11/chartex" xmlns:cx6="http://schemas.microsoft.com/office/drawing/2016/5/12/chartex" xmlns:cx7="http://schemas.microsoft.com/office/drawing/2016/5/13/chartex" xmlns:cx8="http://schemas.microsoft.com/office/drawing/2016/5/14/chartex" xmlns:mc="http://schemas.openxmlformats.org/markup-compatibility/2006" xmlns:aink="http://schemas.microsoft.com/office/drawing/2016/ink" xmlns:am3d="http://schemas.microsoft.com/office/drawing/2017/model3d" xmlns:o="urn:schemas-microsoft-com:office:office" xmlns:r="http://schemas.openxmlformats.org/officeDocument/2006/relationships" xmlns:m="http://schemas.openxmlformats.org/officeDocument/2006/math" xmlns:v="urn:schemas-microsoft-com:vml" xmlns:wp14="http://schemas.microsoft.com/office/word/2010/wordprocessingDrawing" xmlns:wp="http://schemas.openxmlformats.org/drawingml/2006/wordprocessingDrawing" xmlns:w10="urn:schemas-microsoft-com:office:word" xmlns:w="http://schemas.openxmlformats.org/wordprocessingml/2006/main" xmlns:w14="http://schemas.microsoft.com/office/word/2010/wordml" xmlns:w15="http://schemas.microsoft.com/office/word/2012/wordml" xmlns:w16cex="http://schemas.microsoft.com/office/word/2018/wordml/cex" xmlns:w16cid="http://schemas.microsoft.com/office/word/2016/wordml/cid" xmlns:w16="http://schemas.microsoft.com/office/word/2018/wordml" xmlns:w16sdtdh="http://schemas.microsoft.com/office/word/2020/wordml/sdtdatahash" xmlns:w16se="http://schemas.microsoft.com/office/word/2015/wordml/symex" xmlns:wpg="http://schemas.microsoft.com/office/word/2010/wordprocessingGroup" xmlns:wpi="http://schemas.microsoft.com/office/word/2010/wordprocessingInk" xmlns:wne="http://schemas.microsoft.com/office/word/2006/wordml" xmlns:wps="http://schemas.microsoft.com/office/word/2010/wordprocessingShape" mc:Ignorable="w14 w15 w16se w16cid w16 w16cex w16sdtdh wp14">
+<w:ftr xmlns:wpc="http://schemas.microsoft.com/office/word/2010/wordprocessingCanvas" xmlns:cx="http://schemas.microsoft.com/office/drawing/2014/chartex" xmlns:cx1="http://schemas.microsoft.com/office/drawing/2015/9/8/chartex" xmlns:cx2="http://schemas.microsoft.com/office/drawing/2015/10/21/chartex" xmlns:cx3="http://schemas.microsoft.com/office/drawing/2016/5/9/chartex" xmlns:cx4="http://schemas.microsoft.com/office/drawing/2016/5/10/chartex" xmlns:cx5="http://schemas.microsoft.com/office/drawing/2016/5/11/chartex" xmlns:cx6="http://schemas.microsoft.com/office/drawing/2016/5/12/chartex" xmlns:cx7="http://schemas.microsoft.com/office/drawing/2016/5/13/chartex" xmlns:cx8="http://schemas.microsoft.com/office/drawing/2016/5/14/chartex" xmlns:mc="http://schemas.openxmlformats.org/markup-compatibility/2006" xmlns:aink="http://schemas.microsoft.com/office/drawing/2016/ink" xmlns:am3d="http://schemas.microsoft.com/office/drawing/2017/model3d" xmlns:o="urn:schemas-microsoft-com:office:office" xmlns:oel="http://schemas.microsoft.com/office/2019/extlst" xmlns:r="http://schemas.openxmlformats.org/officeDocument/2006/relationships" xmlns:m="http://schemas.openxmlformats.org/officeDocument/2006/math" xmlns:v="urn:schemas-microsoft-com:vml" xmlns:wp14="http://schemas.microsoft.com/office/word/2010/wordprocessingDrawing" xmlns:wp="http://schemas.openxmlformats.org/drawingml/2006/wordprocessingDrawing" xmlns:w10="urn:schemas-microsoft-com:office:word" xmlns:w="http://schemas.openxmlformats.org/wordprocessingml/2006/main" xmlns:w14="http://schemas.microsoft.com/office/word/2010/wordml" xmlns:w15="http://schemas.microsoft.com/office/word/2012/wordml" xmlns:w16cex="http://schemas.microsoft.com/office/word/2018/wordml/cex" xmlns:w16cid="http://schemas.microsoft.com/office/word/2016/wordml/cid" xmlns:w16="http://schemas.microsoft.com/office/word/2018/wordml" xmlns:w16sdtdh="http://schemas.microsoft.com/office/word/2020/wordml/sdtdatahash" xmlns:w16se="http://schemas.microsoft.com/office/word/2015/wordml/symex" xmlns:wpg="http://schemas.microsoft.com/office/word/2010/wordprocessingGroup" xmlns:wpi="http://schemas.microsoft.com/office/word/2010/wordprocessingInk" xmlns:wne="http://schemas.microsoft.com/office/word/2006/wordml" xmlns:wps="http://schemas.microsoft.com/office/word/2010/wordprocessingShape" mc:Ignorable="w14 w15 w16se w16cid w16 w16cex w16sdtdh wp14">
   <w:sdt>
     <w:sdtPr>
       <w:id w:val="-599804673"/>
@@ -37641,7 +37647,7 @@
 </file>
 
 <file path=word/footer17.xml><?xml version="1.0" encoding="utf-8"?>
-<w:ftr xmlns:wpc="http://schemas.microsoft.com/office/word/2010/wordprocessingCanvas" xmlns:cx="http://schemas.microsoft.com/office/drawing/2014/chartex" xmlns:cx1="http://schemas.microsoft.com/office/drawing/2015/9/8/chartex" xmlns:cx2="http://schemas.microsoft.com/office/drawing/2015/10/21/chartex" xmlns:cx3="http://schemas.microsoft.com/office/drawing/2016/5/9/chartex" xmlns:cx4="http://schemas.microsoft.com/office/drawing/2016/5/10/chartex" xmlns:cx5="http://schemas.microsoft.com/office/drawing/2016/5/11/chartex" xmlns:cx6="http://schemas.microsoft.com/office/drawing/2016/5/12/chartex" xmlns:cx7="http://schemas.microsoft.com/office/drawing/2016/5/13/chartex" xmlns:cx8="http://schemas.microsoft.com/office/drawing/2016/5/14/chartex" xmlns:mc="http://schemas.openxmlformats.org/markup-compatibility/2006" xmlns:aink="http://schemas.microsoft.com/office/drawing/2016/ink" xmlns:am3d="http://schemas.microsoft.com/office/drawing/2017/model3d" xmlns:o="urn:schemas-microsoft-com:office:office" xmlns:r="http://schemas.openxmlformats.org/officeDocument/2006/relationships" xmlns:m="http://schemas.openxmlformats.org/officeDocument/2006/math" xmlns:v="urn:schemas-microsoft-com:vml" xmlns:wp14="http://schemas.microsoft.com/office/word/2010/wordprocessingDrawing" xmlns:wp="http://schemas.openxmlformats.org/drawingml/2006/wordprocessingDrawing" xmlns:w10="urn:schemas-microsoft-com:office:word" xmlns:w="http://schemas.openxmlformats.org/wordprocessingml/2006/main" xmlns:w14="http://schemas.microsoft.com/office/word/2010/wordml" xmlns:w15="http://schemas.microsoft.com/office/word/2012/wordml" xmlns:w16cex="http://schemas.microsoft.com/office/word/2018/wordml/cex" xmlns:w16cid="http://schemas.microsoft.com/office/word/2016/wordml/cid" xmlns:w16="http://schemas.microsoft.com/office/word/2018/wordml" xmlns:w16sdtdh="http://schemas.microsoft.com/office/word/2020/wordml/sdtdatahash" xmlns:w16se="http://schemas.microsoft.com/office/word/2015/wordml/symex" xmlns:wpg="http://schemas.microsoft.com/office/word/2010/wordprocessingGroup" xmlns:wpi="http://schemas.microsoft.com/office/word/2010/wordprocessingInk" xmlns:wne="http://schemas.microsoft.com/office/word/2006/wordml" xmlns:wps="http://schemas.microsoft.com/office/word/2010/wordprocessingShape" mc:Ignorable="w14 w15 w16se w16cid w16 w16cex w16sdtdh wp14">
+<w:ftr xmlns:wpc="http://schemas.microsoft.com/office/word/2010/wordprocessingCanvas" xmlns:cx="http://schemas.microsoft.com/office/drawing/2014/chartex" xmlns:cx1="http://schemas.microsoft.com/office/drawing/2015/9/8/chartex" xmlns:cx2="http://schemas.microsoft.com/office/drawing/2015/10/21/chartex" xmlns:cx3="http://schemas.microsoft.com/office/drawing/2016/5/9/chartex" xmlns:cx4="http://schemas.microsoft.com/office/drawing/2016/5/10/chartex" xmlns:cx5="http://schemas.microsoft.com/office/drawing/2016/5/11/chartex" xmlns:cx6="http://schemas.microsoft.com/office/drawing/2016/5/12/chartex" xmlns:cx7="http://schemas.microsoft.com/office/drawing/2016/5/13/chartex" xmlns:cx8="http://schemas.microsoft.com/office/drawing/2016/5/14/chartex" xmlns:mc="http://schemas.openxmlformats.org/markup-compatibility/2006" xmlns:aink="http://schemas.microsoft.com/office/drawing/2016/ink" xmlns:am3d="http://schemas.microsoft.com/office/drawing/2017/model3d" xmlns:o="urn:schemas-microsoft-com:office:office" xmlns:oel="http://schemas.microsoft.com/office/2019/extlst" xmlns:r="http://schemas.openxmlformats.org/officeDocument/2006/relationships" xmlns:m="http://schemas.openxmlformats.org/officeDocument/2006/math" xmlns:v="urn:schemas-microsoft-com:vml" xmlns:wp14="http://schemas.microsoft.com/office/word/2010/wordprocessingDrawing" xmlns:wp="http://schemas.openxmlformats.org/drawingml/2006/wordprocessingDrawing" xmlns:w10="urn:schemas-microsoft-com:office:word" xmlns:w="http://schemas.openxmlformats.org/wordprocessingml/2006/main" xmlns:w14="http://schemas.microsoft.com/office/word/2010/wordml" xmlns:w15="http://schemas.microsoft.com/office/word/2012/wordml" xmlns:w16cex="http://schemas.microsoft.com/office/word/2018/wordml/cex" xmlns:w16cid="http://schemas.microsoft.com/office/word/2016/wordml/cid" xmlns:w16="http://schemas.microsoft.com/office/word/2018/wordml" xmlns:w16sdtdh="http://schemas.microsoft.com/office/word/2020/wordml/sdtdatahash" xmlns:w16se="http://schemas.microsoft.com/office/word/2015/wordml/symex" xmlns:wpg="http://schemas.microsoft.com/office/word/2010/wordprocessingGroup" xmlns:wpi="http://schemas.microsoft.com/office/word/2010/wordprocessingInk" xmlns:wne="http://schemas.microsoft.com/office/word/2006/wordml" xmlns:wps="http://schemas.microsoft.com/office/word/2010/wordprocessingShape" mc:Ignorable="w14 w15 w16se w16cid w16 w16cex w16sdtdh wp14">
   <w:sdt>
     <w:sdtPr>
       <w:id w:val="-1421562077"/>
@@ -37693,7 +37699,7 @@
 </file>
 
 <file path=word/footer18.xml><?xml version="1.0" encoding="utf-8"?>
-<w:ftr xmlns:wpc="http://schemas.microsoft.com/office/word/2010/wordprocessingCanvas" xmlns:cx="http://schemas.microsoft.com/office/drawing/2014/chartex" xmlns:cx1="http://schemas.microsoft.com/office/drawing/2015/9/8/chartex" xmlns:cx2="http://schemas.microsoft.com/office/drawing/2015/10/21/chartex" xmlns:cx3="http://schemas.microsoft.com/office/drawing/2016/5/9/chartex" xmlns:cx4="http://schemas.microsoft.com/office/drawing/2016/5/10/chartex" xmlns:cx5="http://schemas.microsoft.com/office/drawing/2016/5/11/chartex" xmlns:cx6="http://schemas.microsoft.com/office/drawing/2016/5/12/chartex" xmlns:cx7="http://schemas.microsoft.com/office/drawing/2016/5/13/chartex" xmlns:cx8="http://schemas.microsoft.com/office/drawing/2016/5/14/chartex" xmlns:mc="http://schemas.openxmlformats.org/markup-compatibility/2006" xmlns:aink="http://schemas.microsoft.com/office/drawing/2016/ink" xmlns:am3d="http://schemas.microsoft.com/office/drawing/2017/model3d" xmlns:o="urn:schemas-microsoft-com:office:office" xmlns:r="http://schemas.openxmlformats.org/officeDocument/2006/relationships" xmlns:m="http://schemas.openxmlformats.org/officeDocument/2006/math" xmlns:v="urn:schemas-microsoft-com:vml" xmlns:wp14="http://schemas.microsoft.com/office/word/2010/wordprocessingDrawing" xmlns:wp="http://schemas.openxmlformats.org/drawingml/2006/wordprocessingDrawing" xmlns:w10="urn:schemas-microsoft-com:office:word" xmlns:w="http://schemas.openxmlformats.org/wordprocessingml/2006/main" xmlns:w14="http://schemas.microsoft.com/office/word/2010/wordml" xmlns:w15="http://schemas.microsoft.com/office/word/2012/wordml" xmlns:w16cex="http://schemas.microsoft.com/office/word/2018/wordml/cex" xmlns:w16cid="http://schemas.microsoft.com/office/word/2016/wordml/cid" xmlns:w16="http://schemas.microsoft.com/office/word/2018/wordml" xmlns:w16sdtdh="http://schemas.microsoft.com/office/word/2020/wordml/sdtdatahash" xmlns:w16se="http://schemas.microsoft.com/office/word/2015/wordml/symex" xmlns:wpg="http://schemas.microsoft.com/office/word/2010/wordprocessingGroup" xmlns:wpi="http://schemas.microsoft.com/office/word/2010/wordprocessingInk" xmlns:wne="http://schemas.microsoft.com/office/word/2006/wordml" xmlns:wps="http://schemas.microsoft.com/office/word/2010/wordprocessingShape" mc:Ignorable="w14 w15 w16se w16cid w16 w16cex w16sdtdh wp14">
+<w:ftr xmlns:wpc="http://schemas.microsoft.com/office/word/2010/wordprocessingCanvas" xmlns:cx="http://schemas.microsoft.com/office/drawing/2014/chartex" xmlns:cx1="http://schemas.microsoft.com/office/drawing/2015/9/8/chartex" xmlns:cx2="http://schemas.microsoft.com/office/drawing/2015/10/21/chartex" xmlns:cx3="http://schemas.microsoft.com/office/drawing/2016/5/9/chartex" xmlns:cx4="http://schemas.microsoft.com/office/drawing/2016/5/10/chartex" xmlns:cx5="http://schemas.microsoft.com/office/drawing/2016/5/11/chartex" xmlns:cx6="http://schemas.microsoft.com/office/drawing/2016/5/12/chartex" xmlns:cx7="http://schemas.microsoft.com/office/drawing/2016/5/13/chartex" xmlns:cx8="http://schemas.microsoft.com/office/drawing/2016/5/14/chartex" xmlns:mc="http://schemas.openxmlformats.org/markup-compatibility/2006" xmlns:aink="http://schemas.microsoft.com/office/drawing/2016/ink" xmlns:am3d="http://schemas.microsoft.com/office/drawing/2017/model3d" xmlns:o="urn:schemas-microsoft-com:office:office" xmlns:oel="http://schemas.microsoft.com/office/2019/extlst" xmlns:r="http://schemas.openxmlformats.org/officeDocument/2006/relationships" xmlns:m="http://schemas.openxmlformats.org/officeDocument/2006/math" xmlns:v="urn:schemas-microsoft-com:vml" xmlns:wp14="http://schemas.microsoft.com/office/word/2010/wordprocessingDrawing" xmlns:wp="http://schemas.openxmlformats.org/drawingml/2006/wordprocessingDrawing" xmlns:w10="urn:schemas-microsoft-com:office:word" xmlns:w="http://schemas.openxmlformats.org/wordprocessingml/2006/main" xmlns:w14="http://schemas.microsoft.com/office/word/2010/wordml" xmlns:w15="http://schemas.microsoft.com/office/word/2012/wordml" xmlns:w16cex="http://schemas.microsoft.com/office/word/2018/wordml/cex" xmlns:w16cid="http://schemas.microsoft.com/office/word/2016/wordml/cid" xmlns:w16="http://schemas.microsoft.com/office/word/2018/wordml" xmlns:w16sdtdh="http://schemas.microsoft.com/office/word/2020/wordml/sdtdatahash" xmlns:w16se="http://schemas.microsoft.com/office/word/2015/wordml/symex" xmlns:wpg="http://schemas.microsoft.com/office/word/2010/wordprocessingGroup" xmlns:wpi="http://schemas.microsoft.com/office/word/2010/wordprocessingInk" xmlns:wne="http://schemas.microsoft.com/office/word/2006/wordml" xmlns:wps="http://schemas.microsoft.com/office/word/2010/wordprocessingShape" mc:Ignorable="w14 w15 w16se w16cid w16 w16cex w16sdtdh wp14">
   <w:sdt>
     <w:sdtPr>
       <w:id w:val="-1881774276"/>
@@ -37746,7 +37752,7 @@
 </file>
 
 <file path=word/footer19.xml><?xml version="1.0" encoding="utf-8"?>
-<w:ftr xmlns:wpc="http://schemas.microsoft.com/office/word/2010/wordprocessingCanvas" xmlns:cx="http://schemas.microsoft.com/office/drawing/2014/chartex" xmlns:cx1="http://schemas.microsoft.com/office/drawing/2015/9/8/chartex" xmlns:cx2="http://schemas.microsoft.com/office/drawing/2015/10/21/chartex" xmlns:cx3="http://schemas.microsoft.com/office/drawing/2016/5/9/chartex" xmlns:cx4="http://schemas.microsoft.com/office/drawing/2016/5/10/chartex" xmlns:cx5="http://schemas.microsoft.com/office/drawing/2016/5/11/chartex" xmlns:cx6="http://schemas.microsoft.com/office/drawing/2016/5/12/chartex" xmlns:cx7="http://schemas.microsoft.com/office/drawing/2016/5/13/chartex" xmlns:cx8="http://schemas.microsoft.com/office/drawing/2016/5/14/chartex" xmlns:mc="http://schemas.openxmlformats.org/markup-compatibility/2006" xmlns:aink="http://schemas.microsoft.com/office/drawing/2016/ink" xmlns:am3d="http://schemas.microsoft.com/office/drawing/2017/model3d" xmlns:o="urn:schemas-microsoft-com:office:office" xmlns:r="http://schemas.openxmlformats.org/officeDocument/2006/relationships" xmlns:m="http://schemas.openxmlformats.org/officeDocument/2006/math" xmlns:v="urn:schemas-microsoft-com:vml" xmlns:wp14="http://schemas.microsoft.com/office/word/2010/wordprocessingDrawing" xmlns:wp="http://schemas.openxmlformats.org/drawingml/2006/wordprocessingDrawing" xmlns:w10="urn:schemas-microsoft-com:office:word" xmlns:w="http://schemas.openxmlformats.org/wordprocessingml/2006/main" xmlns:w14="http://schemas.microsoft.com/office/word/2010/wordml" xmlns:w15="http://schemas.microsoft.com/office/word/2012/wordml" xmlns:w16cex="http://schemas.microsoft.com/office/word/2018/wordml/cex" xmlns:w16cid="http://schemas.microsoft.com/office/word/2016/wordml/cid" xmlns:w16="http://schemas.microsoft.com/office/word/2018/wordml" xmlns:w16sdtdh="http://schemas.microsoft.com/office/word/2020/wordml/sdtdatahash" xmlns:w16se="http://schemas.microsoft.com/office/word/2015/wordml/symex" xmlns:wpg="http://schemas.microsoft.com/office/word/2010/wordprocessingGroup" xmlns:wpi="http://schemas.microsoft.com/office/word/2010/wordprocessingInk" xmlns:wne="http://schemas.microsoft.com/office/word/2006/wordml" xmlns:wps="http://schemas.microsoft.com/office/word/2010/wordprocessingShape" mc:Ignorable="w14 w15 w16se w16cid w16 w16cex w16sdtdh wp14">
+<w:ftr xmlns:wpc="http://schemas.microsoft.com/office/word/2010/wordprocessingCanvas" xmlns:cx="http://schemas.microsoft.com/office/drawing/2014/chartex" xmlns:cx1="http://schemas.microsoft.com/office/drawing/2015/9/8/chartex" xmlns:cx2="http://schemas.microsoft.com/office/drawing/2015/10/21/chartex" xmlns:cx3="http://schemas.microsoft.com/office/drawing/2016/5/9/chartex" xmlns:cx4="http://schemas.microsoft.com/office/drawing/2016/5/10/chartex" xmlns:cx5="http://schemas.microsoft.com/office/drawing/2016/5/11/chartex" xmlns:cx6="http://schemas.microsoft.com/office/drawing/2016/5/12/chartex" xmlns:cx7="http://schemas.microsoft.com/office/drawing/2016/5/13/chartex" xmlns:cx8="http://schemas.microsoft.com/office/drawing/2016/5/14/chartex" xmlns:mc="http://schemas.openxmlformats.org/markup-compatibility/2006" xmlns:aink="http://schemas.microsoft.com/office/drawing/2016/ink" xmlns:am3d="http://schemas.microsoft.com/office/drawing/2017/model3d" xmlns:o="urn:schemas-microsoft-com:office:office" xmlns:oel="http://schemas.microsoft.com/office/2019/extlst" xmlns:r="http://schemas.openxmlformats.org/officeDocument/2006/relationships" xmlns:m="http://schemas.openxmlformats.org/officeDocument/2006/math" xmlns:v="urn:schemas-microsoft-com:vml" xmlns:wp14="http://schemas.microsoft.com/office/word/2010/wordprocessingDrawing" xmlns:wp="http://schemas.openxmlformats.org/drawingml/2006/wordprocessingDrawing" xmlns:w10="urn:schemas-microsoft-com:office:word" xmlns:w="http://schemas.openxmlformats.org/wordprocessingml/2006/main" xmlns:w14="http://schemas.microsoft.com/office/word/2010/wordml" xmlns:w15="http://schemas.microsoft.com/office/word/2012/wordml" xmlns:w16cex="http://schemas.microsoft.com/office/word/2018/wordml/cex" xmlns:w16cid="http://schemas.microsoft.com/office/word/2016/wordml/cid" xmlns:w16="http://schemas.microsoft.com/office/word/2018/wordml" xmlns:w16sdtdh="http://schemas.microsoft.com/office/word/2020/wordml/sdtdatahash" xmlns:w16se="http://schemas.microsoft.com/office/word/2015/wordml/symex" xmlns:wpg="http://schemas.microsoft.com/office/word/2010/wordprocessingGroup" xmlns:wpi="http://schemas.microsoft.com/office/word/2010/wordprocessingInk" xmlns:wne="http://schemas.microsoft.com/office/word/2006/wordml" xmlns:wps="http://schemas.microsoft.com/office/word/2010/wordprocessingShape" mc:Ignorable="w14 w15 w16se w16cid w16 w16cex w16sdtdh wp14">
   <w:sdt>
     <w:sdtPr>
       <w:id w:val="-1889710450"/>
@@ -37799,7 +37805,7 @@
 </file>
 
 <file path=word/footer2.xml><?xml version="1.0" encoding="utf-8"?>
-<w:ftr xmlns:wpc="http://schemas.microsoft.com/office/word/2010/wordprocessingCanvas" xmlns:cx="http://schemas.microsoft.com/office/drawing/2014/chartex" xmlns:cx1="http://schemas.microsoft.com/office/drawing/2015/9/8/chartex" xmlns:cx2="http://schemas.microsoft.com/office/drawing/2015/10/21/chartex" xmlns:cx3="http://schemas.microsoft.com/office/drawing/2016/5/9/chartex" xmlns:cx4="http://schemas.microsoft.com/office/drawing/2016/5/10/chartex" xmlns:cx5="http://schemas.microsoft.com/office/drawing/2016/5/11/chartex" xmlns:cx6="http://schemas.microsoft.com/office/drawing/2016/5/12/chartex" xmlns:cx7="http://schemas.microsoft.com/office/drawing/2016/5/13/chartex" xmlns:cx8="http://schemas.microsoft.com/office/drawing/2016/5/14/chartex" xmlns:mc="http://schemas.openxmlformats.org/markup-compatibility/2006" xmlns:aink="http://schemas.microsoft.com/office/drawing/2016/ink" xmlns:am3d="http://schemas.microsoft.com/office/drawing/2017/model3d" xmlns:o="urn:schemas-microsoft-com:office:office" xmlns:r="http://schemas.openxmlformats.org/officeDocument/2006/relationships" xmlns:m="http://schemas.openxmlformats.org/officeDocument/2006/math" xmlns:v="urn:schemas-microsoft-com:vml" xmlns:wp14="http://schemas.microsoft.com/office/word/2010/wordprocessingDrawing" xmlns:wp="http://schemas.openxmlformats.org/drawingml/2006/wordprocessingDrawing" xmlns:w10="urn:schemas-microsoft-com:office:word" xmlns:w="http://schemas.openxmlformats.org/wordprocessingml/2006/main" xmlns:w14="http://schemas.microsoft.com/office/word/2010/wordml" xmlns:w15="http://schemas.microsoft.com/office/word/2012/wordml" xmlns:w16cex="http://schemas.microsoft.com/office/word/2018/wordml/cex" xmlns:w16cid="http://schemas.microsoft.com/office/word/2016/wordml/cid" xmlns:w16="http://schemas.microsoft.com/office/word/2018/wordml" xmlns:w16sdtdh="http://schemas.microsoft.com/office/word/2020/wordml/sdtdatahash" xmlns:w16se="http://schemas.microsoft.com/office/word/2015/wordml/symex" xmlns:wpg="http://schemas.microsoft.com/office/word/2010/wordprocessingGroup" xmlns:wpi="http://schemas.microsoft.com/office/word/2010/wordprocessingInk" xmlns:wne="http://schemas.microsoft.com/office/word/2006/wordml" xmlns:wps="http://schemas.microsoft.com/office/word/2010/wordprocessingShape" mc:Ignorable="w14 w15 w16se w16cid w16 w16cex w16sdtdh wp14">
+<w:ftr xmlns:wpc="http://schemas.microsoft.com/office/word/2010/wordprocessingCanvas" xmlns:cx="http://schemas.microsoft.com/office/drawing/2014/chartex" xmlns:cx1="http://schemas.microsoft.com/office/drawing/2015/9/8/chartex" xmlns:cx2="http://schemas.microsoft.com/office/drawing/2015/10/21/chartex" xmlns:cx3="http://schemas.microsoft.com/office/drawing/2016/5/9/chartex" xmlns:cx4="http://schemas.microsoft.com/office/drawing/2016/5/10/chartex" xmlns:cx5="http://schemas.microsoft.com/office/drawing/2016/5/11/chartex" xmlns:cx6="http://schemas.microsoft.com/office/drawing/2016/5/12/chartex" xmlns:cx7="http://schemas.microsoft.com/office/drawing/2016/5/13/chartex" xmlns:cx8="http://schemas.microsoft.com/office/drawing/2016/5/14/chartex" xmlns:mc="http://schemas.openxmlformats.org/markup-compatibility/2006" xmlns:aink="http://schemas.microsoft.com/office/drawing/2016/ink" xmlns:am3d="http://schemas.microsoft.com/office/drawing/2017/model3d" xmlns:o="urn:schemas-microsoft-com:office:office" xmlns:oel="http://schemas.microsoft.com/office/2019/extlst" xmlns:r="http://schemas.openxmlformats.org/officeDocument/2006/relationships" xmlns:m="http://schemas.openxmlformats.org/officeDocument/2006/math" xmlns:v="urn:schemas-microsoft-com:vml" xmlns:wp14="http://schemas.microsoft.com/office/word/2010/wordprocessingDrawing" xmlns:wp="http://schemas.openxmlformats.org/drawingml/2006/wordprocessingDrawing" xmlns:w10="urn:schemas-microsoft-com:office:word" xmlns:w="http://schemas.openxmlformats.org/wordprocessingml/2006/main" xmlns:w14="http://schemas.microsoft.com/office/word/2010/wordml" xmlns:w15="http://schemas.microsoft.com/office/word/2012/wordml" xmlns:w16cex="http://schemas.microsoft.com/office/word/2018/wordml/cex" xmlns:w16cid="http://schemas.microsoft.com/office/word/2016/wordml/cid" xmlns:w16="http://schemas.microsoft.com/office/word/2018/wordml" xmlns:w16sdtdh="http://schemas.microsoft.com/office/word/2020/wordml/sdtdatahash" xmlns:w16se="http://schemas.microsoft.com/office/word/2015/wordml/symex" xmlns:wpg="http://schemas.microsoft.com/office/word/2010/wordprocessingGroup" xmlns:wpi="http://schemas.microsoft.com/office/word/2010/wordprocessingInk" xmlns:wne="http://schemas.microsoft.com/office/word/2006/wordml" xmlns:wps="http://schemas.microsoft.com/office/word/2010/wordprocessingShape" mc:Ignorable="w14 w15 w16se w16cid w16 w16cex w16sdtdh wp14">
   <w:sdt>
     <w:sdtPr>
       <w:id w:val="-905375148"/>
@@ -37852,7 +37858,7 @@
 </file>
 
 <file path=word/footer20.xml><?xml version="1.0" encoding="utf-8"?>
-<w:ftr xmlns:wpc="http://schemas.microsoft.com/office/word/2010/wordprocessingCanvas" xmlns:cx="http://schemas.microsoft.com/office/drawing/2014/chartex" xmlns:cx1="http://schemas.microsoft.com/office/drawing/2015/9/8/chartex" xmlns:cx2="http://schemas.microsoft.com/office/drawing/2015/10/21/chartex" xmlns:cx3="http://schemas.microsoft.com/office/drawing/2016/5/9/chartex" xmlns:cx4="http://schemas.microsoft.com/office/drawing/2016/5/10/chartex" xmlns:cx5="http://schemas.microsoft.com/office/drawing/2016/5/11/chartex" xmlns:cx6="http://schemas.microsoft.com/office/drawing/2016/5/12/chartex" xmlns:cx7="http://schemas.microsoft.com/office/drawing/2016/5/13/chartex" xmlns:cx8="http://schemas.microsoft.com/office/drawing/2016/5/14/chartex" xmlns:mc="http://schemas.openxmlformats.org/markup-compatibility/2006" xmlns:aink="http://schemas.microsoft.com/office/drawing/2016/ink" xmlns:am3d="http://schemas.microsoft.com/office/drawing/2017/model3d" xmlns:o="urn:schemas-microsoft-com:office:office" xmlns:r="http://schemas.openxmlformats.org/officeDocument/2006/relationships" xmlns:m="http://schemas.openxmlformats.org/officeDocument/2006/math" xmlns:v="urn:schemas-microsoft-com:vml" xmlns:wp14="http://schemas.microsoft.com/office/word/2010/wordprocessingDrawing" xmlns:wp="http://schemas.openxmlformats.org/drawingml/2006/wordprocessingDrawing" xmlns:w10="urn:schemas-microsoft-com:office:word" xmlns:w="http://schemas.openxmlformats.org/wordprocessingml/2006/main" xmlns:w14="http://schemas.microsoft.com/office/word/2010/wordml" xmlns:w15="http://schemas.microsoft.com/office/word/2012/wordml" xmlns:w16cex="http://schemas.microsoft.com/office/word/2018/wordml/cex" xmlns:w16cid="http://schemas.microsoft.com/office/word/2016/wordml/cid" xmlns:w16="http://schemas.microsoft.com/office/word/2018/wordml" xmlns:w16sdtdh="http://schemas.microsoft.com/office/word/2020/wordml/sdtdatahash" xmlns:w16se="http://schemas.microsoft.com/office/word/2015/wordml/symex" xmlns:wpg="http://schemas.microsoft.com/office/word/2010/wordprocessingGroup" xmlns:wpi="http://schemas.microsoft.com/office/word/2010/wordprocessingInk" xmlns:wne="http://schemas.microsoft.com/office/word/2006/wordml" xmlns:wps="http://schemas.microsoft.com/office/word/2010/wordprocessingShape" mc:Ignorable="w14 w15 w16se w16cid w16 w16cex w16sdtdh wp14">
+<w:ftr xmlns:wpc="http://schemas.microsoft.com/office/word/2010/wordprocessingCanvas" xmlns:cx="http://schemas.microsoft.com/office/drawing/2014/chartex" xmlns:cx1="http://schemas.microsoft.com/office/drawing/2015/9/8/chartex" xmlns:cx2="http://schemas.microsoft.com/office/drawing/2015/10/21/chartex" xmlns:cx3="http://schemas.microsoft.com/office/drawing/2016/5/9/chartex" xmlns:cx4="http://schemas.microsoft.com/office/drawing/2016/5/10/chartex" xmlns:cx5="http://schemas.microsoft.com/office/drawing/2016/5/11/chartex" xmlns:cx6="http://schemas.microsoft.com/office/drawing/2016/5/12/chartex" xmlns:cx7="http://schemas.microsoft.com/office/drawing/2016/5/13/chartex" xmlns:cx8="http://schemas.microsoft.com/office/drawing/2016/5/14/chartex" xmlns:mc="http://schemas.openxmlformats.org/markup-compatibility/2006" xmlns:aink="http://schemas.microsoft.com/office/drawing/2016/ink" xmlns:am3d="http://schemas.microsoft.com/office/drawing/2017/model3d" xmlns:o="urn:schemas-microsoft-com:office:office" xmlns:oel="http://schemas.microsoft.com/office/2019/extlst" xmlns:r="http://schemas.openxmlformats.org/officeDocument/2006/relationships" xmlns:m="http://schemas.openxmlformats.org/officeDocument/2006/math" xmlns:v="urn:schemas-microsoft-com:vml" xmlns:wp14="http://schemas.microsoft.com/office/word/2010/wordprocessingDrawing" xmlns:wp="http://schemas.openxmlformats.org/drawingml/2006/wordprocessingDrawing" xmlns:w10="urn:schemas-microsoft-com:office:word" xmlns:w="http://schemas.openxmlformats.org/wordprocessingml/2006/main" xmlns:w14="http://schemas.microsoft.com/office/word/2010/wordml" xmlns:w15="http://schemas.microsoft.com/office/word/2012/wordml" xmlns:w16cex="http://schemas.microsoft.com/office/word/2018/wordml/cex" xmlns:w16cid="http://schemas.microsoft.com/office/word/2016/wordml/cid" xmlns:w16="http://schemas.microsoft.com/office/word/2018/wordml" xmlns:w16sdtdh="http://schemas.microsoft.com/office/word/2020/wordml/sdtdatahash" xmlns:w16se="http://schemas.microsoft.com/office/word/2015/wordml/symex" xmlns:wpg="http://schemas.microsoft.com/office/word/2010/wordprocessingGroup" xmlns:wpi="http://schemas.microsoft.com/office/word/2010/wordprocessingInk" xmlns:wne="http://schemas.microsoft.com/office/word/2006/wordml" xmlns:wps="http://schemas.microsoft.com/office/word/2010/wordprocessingShape" mc:Ignorable="w14 w15 w16se w16cid w16 w16cex w16sdtdh wp14">
   <w:sdt>
     <w:sdtPr>
       <w:id w:val="462315081"/>
@@ -37905,7 +37911,7 @@
 </file>
 
 <file path=word/footer21.xml><?xml version="1.0" encoding="utf-8"?>
-<w:ftr xmlns:wpc="http://schemas.microsoft.com/office/word/2010/wordprocessingCanvas" xmlns:cx="http://schemas.microsoft.com/office/drawing/2014/chartex" xmlns:cx1="http://schemas.microsoft.com/office/drawing/2015/9/8/chartex" xmlns:cx2="http://schemas.microsoft.com/office/drawing/2015/10/21/chartex" xmlns:cx3="http://schemas.microsoft.com/office/drawing/2016/5/9/chartex" xmlns:cx4="http://schemas.microsoft.com/office/drawing/2016/5/10/chartex" xmlns:cx5="http://schemas.microsoft.com/office/drawing/2016/5/11/chartex" xmlns:cx6="http://schemas.microsoft.com/office/drawing/2016/5/12/chartex" xmlns:cx7="http://schemas.microsoft.com/office/drawing/2016/5/13/chartex" xmlns:cx8="http://schemas.microsoft.com/office/drawing/2016/5/14/chartex" xmlns:mc="http://schemas.openxmlformats.org/markup-compatibility/2006" xmlns:aink="http://schemas.microsoft.com/office/drawing/2016/ink" xmlns:am3d="http://schemas.microsoft.com/office/drawing/2017/model3d" xmlns:o="urn:schemas-microsoft-com:office:office" xmlns:r="http://schemas.openxmlformats.org/officeDocument/2006/relationships" xmlns:m="http://schemas.openxmlformats.org/officeDocument/2006/math" xmlns:v="urn:schemas-microsoft-com:vml" xmlns:wp14="http://schemas.microsoft.com/office/word/2010/wordprocessingDrawing" xmlns:wp="http://schemas.openxmlformats.org/drawingml/2006/wordprocessingDrawing" xmlns:w10="urn:schemas-microsoft-com:office:word" xmlns:w="http://schemas.openxmlformats.org/wordprocessingml/2006/main" xmlns:w14="http://schemas.microsoft.com/office/word/2010/wordml" xmlns:w15="http://schemas.microsoft.com/office/word/2012/wordml" xmlns:w16cex="http://schemas.microsoft.com/office/word/2018/wordml/cex" xmlns:w16cid="http://schemas.microsoft.com/office/word/2016/wordml/cid" xmlns:w16="http://schemas.microsoft.com/office/word/2018/wordml" xmlns:w16sdtdh="http://schemas.microsoft.com/office/word/2020/wordml/sdtdatahash" xmlns:w16se="http://schemas.microsoft.com/office/word/2015/wordml/symex" xmlns:wpg="http://schemas.microsoft.com/office/word/2010/wordprocessingGroup" xmlns:wpi="http://schemas.microsoft.com/office/word/2010/wordprocessingInk" xmlns:wne="http://schemas.microsoft.com/office/word/2006/wordml" xmlns:wps="http://schemas.microsoft.com/office/word/2010/wordprocessingShape" mc:Ignorable="w14 w15 w16se w16cid w16 w16cex w16sdtdh wp14">
+<w:ftr xmlns:wpc="http://schemas.microsoft.com/office/word/2010/wordprocessingCanvas" xmlns:cx="http://schemas.microsoft.com/office/drawing/2014/chartex" xmlns:cx1="http://schemas.microsoft.com/office/drawing/2015/9/8/chartex" xmlns:cx2="http://schemas.microsoft.com/office/drawing/2015/10/21/chartex" xmlns:cx3="http://schemas.microsoft.com/office/drawing/2016/5/9/chartex" xmlns:cx4="http://schemas.microsoft.com/office/drawing/2016/5/10/chartex" xmlns:cx5="http://schemas.microsoft.com/office/drawing/2016/5/11/chartex" xmlns:cx6="http://schemas.microsoft.com/office/drawing/2016/5/12/chartex" xmlns:cx7="http://schemas.microsoft.com/office/drawing/2016/5/13/chartex" xmlns:cx8="http://schemas.microsoft.com/office/drawing/2016/5/14/chartex" xmlns:mc="http://schemas.openxmlformats.org/markup-compatibility/2006" xmlns:aink="http://schemas.microsoft.com/office/drawing/2016/ink" xmlns:am3d="http://schemas.microsoft.com/office/drawing/2017/model3d" xmlns:o="urn:schemas-microsoft-com:office:office" xmlns:oel="http://schemas.microsoft.com/office/2019/extlst" xmlns:r="http://schemas.openxmlformats.org/officeDocument/2006/relationships" xmlns:m="http://schemas.openxmlformats.org/officeDocument/2006/math" xmlns:v="urn:schemas-microsoft-com:vml" xmlns:wp14="http://schemas.microsoft.com/office/word/2010/wordprocessingDrawing" xmlns:wp="http://schemas.openxmlformats.org/drawingml/2006/wordprocessingDrawing" xmlns:w10="urn:schemas-microsoft-com:office:word" xmlns:w="http://schemas.openxmlformats.org/wordprocessingml/2006/main" xmlns:w14="http://schemas.microsoft.com/office/word/2010/wordml" xmlns:w15="http://schemas.microsoft.com/office/word/2012/wordml" xmlns:w16cex="http://schemas.microsoft.com/office/word/2018/wordml/cex" xmlns:w16cid="http://schemas.microsoft.com/office/word/2016/wordml/cid" xmlns:w16="http://schemas.microsoft.com/office/word/2018/wordml" xmlns:w16sdtdh="http://schemas.microsoft.com/office/word/2020/wordml/sdtdatahash" xmlns:w16se="http://schemas.microsoft.com/office/word/2015/wordml/symex" xmlns:wpg="http://schemas.microsoft.com/office/word/2010/wordprocessingGroup" xmlns:wpi="http://schemas.microsoft.com/office/word/2010/wordprocessingInk" xmlns:wne="http://schemas.microsoft.com/office/word/2006/wordml" xmlns:wps="http://schemas.microsoft.com/office/word/2010/wordprocessingShape" mc:Ignorable="w14 w15 w16se w16cid w16 w16cex w16sdtdh wp14">
   <w:sdt>
     <w:sdtPr>
       <w:id w:val="1324316694"/>
@@ -37958,7 +37964,7 @@
 </file>
 
 <file path=word/footer3.xml><?xml version="1.0" encoding="utf-8"?>
-<w:ftr xmlns:wpc="http://schemas.microsoft.com/office/word/2010/wordprocessingCanvas" xmlns:cx="http://schemas.microsoft.com/office/drawing/2014/chartex" xmlns:cx1="http://schemas.microsoft.com/office/drawing/2015/9/8/chartex" xmlns:cx2="http://schemas.microsoft.com/office/drawing/2015/10/21/chartex" xmlns:cx3="http://schemas.microsoft.com/office/drawing/2016/5/9/chartex" xmlns:cx4="http://schemas.microsoft.com/office/drawing/2016/5/10/chartex" xmlns:cx5="http://schemas.microsoft.com/office/drawing/2016/5/11/chartex" xmlns:cx6="http://schemas.microsoft.com/office/drawing/2016/5/12/chartex" xmlns:cx7="http://schemas.microsoft.com/office/drawing/2016/5/13/chartex" xmlns:cx8="http://schemas.microsoft.com/office/drawing/2016/5/14/chartex" xmlns:mc="http://schemas.openxmlformats.org/markup-compatibility/2006" xmlns:aink="http://schemas.microsoft.com/office/drawing/2016/ink" xmlns:am3d="http://schemas.microsoft.com/office/drawing/2017/model3d" xmlns:o="urn:schemas-microsoft-com:office:office" xmlns:r="http://schemas.openxmlformats.org/officeDocument/2006/relationships" xmlns:m="http://schemas.openxmlformats.org/officeDocument/2006/math" xmlns:v="urn:schemas-microsoft-com:vml" xmlns:wp14="http://schemas.microsoft.com/office/word/2010/wordprocessingDrawing" xmlns:wp="http://schemas.openxmlformats.org/drawingml/2006/wordprocessingDrawing" xmlns:w10="urn:schemas-microsoft-com:office:word" xmlns:w="http://schemas.openxmlformats.org/wordprocessingml/2006/main" xmlns:w14="http://schemas.microsoft.com/office/word/2010/wordml" xmlns:w15="http://schemas.microsoft.com/office/word/2012/wordml" xmlns:w16cex="http://schemas.microsoft.com/office/word/2018/wordml/cex" xmlns:w16cid="http://schemas.microsoft.com/office/word/2016/wordml/cid" xmlns:w16="http://schemas.microsoft.com/office/word/2018/wordml" xmlns:w16sdtdh="http://schemas.microsoft.com/office/word/2020/wordml/sdtdatahash" xmlns:w16se="http://schemas.microsoft.com/office/word/2015/wordml/symex" xmlns:wpg="http://schemas.microsoft.com/office/word/2010/wordprocessingGroup" xmlns:wpi="http://schemas.microsoft.com/office/word/2010/wordprocessingInk" xmlns:wne="http://schemas.microsoft.com/office/word/2006/wordml" xmlns:wps="http://schemas.microsoft.com/office/word/2010/wordprocessingShape" mc:Ignorable="w14 w15 w16se w16cid w16 w16cex w16sdtdh wp14">
+<w:ftr xmlns:wpc="http://schemas.microsoft.com/office/word/2010/wordprocessingCanvas" xmlns:cx="http://schemas.microsoft.com/office/drawing/2014/chartex" xmlns:cx1="http://schemas.microsoft.com/office/drawing/2015/9/8/chartex" xmlns:cx2="http://schemas.microsoft.com/office/drawing/2015/10/21/chartex" xmlns:cx3="http://schemas.microsoft.com/office/drawing/2016/5/9/chartex" xmlns:cx4="http://schemas.microsoft.com/office/drawing/2016/5/10/chartex" xmlns:cx5="http://schemas.microsoft.com/office/drawing/2016/5/11/chartex" xmlns:cx6="http://schemas.microsoft.com/office/drawing/2016/5/12/chartex" xmlns:cx7="http://schemas.microsoft.com/office/drawing/2016/5/13/chartex" xmlns:cx8="http://schemas.microsoft.com/office/drawing/2016/5/14/chartex" xmlns:mc="http://schemas.openxmlformats.org/markup-compatibility/2006" xmlns:aink="http://schemas.microsoft.com/office/drawing/2016/ink" xmlns:am3d="http://schemas.microsoft.com/office/drawing/2017/model3d" xmlns:o="urn:schemas-microsoft-com:office:office" xmlns:oel="http://schemas.microsoft.com/office/2019/extlst" xmlns:r="http://schemas.openxmlformats.org/officeDocument/2006/relationships" xmlns:m="http://schemas.openxmlformats.org/officeDocument/2006/math" xmlns:v="urn:schemas-microsoft-com:vml" xmlns:wp14="http://schemas.microsoft.com/office/word/2010/wordprocessingDrawing" xmlns:wp="http://schemas.openxmlformats.org/drawingml/2006/wordprocessingDrawing" xmlns:w10="urn:schemas-microsoft-com:office:word" xmlns:w="http://schemas.openxmlformats.org/wordprocessingml/2006/main" xmlns:w14="http://schemas.microsoft.com/office/word/2010/wordml" xmlns:w15="http://schemas.microsoft.com/office/word/2012/wordml" xmlns:w16cex="http://schemas.microsoft.com/office/word/2018/wordml/cex" xmlns:w16cid="http://schemas.microsoft.com/office/word/2016/wordml/cid" xmlns:w16="http://schemas.microsoft.com/office/word/2018/wordml" xmlns:w16sdtdh="http://schemas.microsoft.com/office/word/2020/wordml/sdtdatahash" xmlns:w16se="http://schemas.microsoft.com/office/word/2015/wordml/symex" xmlns:wpg="http://schemas.microsoft.com/office/word/2010/wordprocessingGroup" xmlns:wpi="http://schemas.microsoft.com/office/word/2010/wordprocessingInk" xmlns:wne="http://schemas.microsoft.com/office/word/2006/wordml" xmlns:wps="http://schemas.microsoft.com/office/word/2010/wordprocessingShape" mc:Ignorable="w14 w15 w16se w16cid w16 w16cex w16sdtdh wp14">
   <w:sdt>
     <w:sdtPr>
       <w:id w:val="-1756125854"/>
@@ -38011,7 +38017,7 @@
 </file>
 
 <file path=word/footer4.xml><?xml version="1.0" encoding="utf-8"?>
-<w:ftr xmlns:wpc="http://schemas.microsoft.com/office/word/2010/wordprocessingCanvas" xmlns:cx="http://schemas.microsoft.com/office/drawing/2014/chartex" xmlns:cx1="http://schemas.microsoft.com/office/drawing/2015/9/8/chartex" xmlns:cx2="http://schemas.microsoft.com/office/drawing/2015/10/21/chartex" xmlns:cx3="http://schemas.microsoft.com/office/drawing/2016/5/9/chartex" xmlns:cx4="http://schemas.microsoft.com/office/drawing/2016/5/10/chartex" xmlns:cx5="http://schemas.microsoft.com/office/drawing/2016/5/11/chartex" xmlns:cx6="http://schemas.microsoft.com/office/drawing/2016/5/12/chartex" xmlns:cx7="http://schemas.microsoft.com/office/drawing/2016/5/13/chartex" xmlns:cx8="http://schemas.microsoft.com/office/drawing/2016/5/14/chartex" xmlns:mc="http://schemas.openxmlformats.org/markup-compatibility/2006" xmlns:aink="http://schemas.microsoft.com/office/drawing/2016/ink" xmlns:am3d="http://schemas.microsoft.com/office/drawing/2017/model3d" xmlns:o="urn:schemas-microsoft-com:office:office" xmlns:r="http://schemas.openxmlformats.org/officeDocument/2006/relationships" xmlns:m="http://schemas.openxmlformats.org/officeDocument/2006/math" xmlns:v="urn:schemas-microsoft-com:vml" xmlns:wp14="http://schemas.microsoft.com/office/word/2010/wordprocessingDrawing" xmlns:wp="http://schemas.openxmlformats.org/drawingml/2006/wordprocessingDrawing" xmlns:w10="urn:schemas-microsoft-com:office:word" xmlns:w="http://schemas.openxmlformats.org/wordprocessingml/2006/main" xmlns:w14="http://schemas.microsoft.com/office/word/2010/wordml" xmlns:w15="http://schemas.microsoft.com/office/word/2012/wordml" xmlns:w16cex="http://schemas.microsoft.com/office/word/2018/wordml/cex" xmlns:w16cid="http://schemas.microsoft.com/office/word/2016/wordml/cid" xmlns:w16="http://schemas.microsoft.com/office/word/2018/wordml" xmlns:w16sdtdh="http://schemas.microsoft.com/office/word/2020/wordml/sdtdatahash" xmlns:w16se="http://schemas.microsoft.com/office/word/2015/wordml/symex" xmlns:wpg="http://schemas.microsoft.com/office/word/2010/wordprocessingGroup" xmlns:wpi="http://schemas.microsoft.com/office/word/2010/wordprocessingInk" xmlns:wne="http://schemas.microsoft.com/office/word/2006/wordml" xmlns:wps="http://schemas.microsoft.com/office/word/2010/wordprocessingShape" mc:Ignorable="w14 w15 w16se w16cid w16 w16cex w16sdtdh wp14">
+<w:ftr xmlns:wpc="http://schemas.microsoft.com/office/word/2010/wordprocessingCanvas" xmlns:cx="http://schemas.microsoft.com/office/drawing/2014/chartex" xmlns:cx1="http://schemas.microsoft.com/office/drawing/2015/9/8/chartex" xmlns:cx2="http://schemas.microsoft.com/office/drawing/2015/10/21/chartex" xmlns:cx3="http://schemas.microsoft.com/office/drawing/2016/5/9/chartex" xmlns:cx4="http://schemas.microsoft.com/office/drawing/2016/5/10/chartex" xmlns:cx5="http://schemas.microsoft.com/office/drawing/2016/5/11/chartex" xmlns:cx6="http://schemas.microsoft.com/office/drawing/2016/5/12/chartex" xmlns:cx7="http://schemas.microsoft.com/office/drawing/2016/5/13/chartex" xmlns:cx8="http://schemas.microsoft.com/office/drawing/2016/5/14/chartex" xmlns:mc="http://schemas.openxmlformats.org/markup-compatibility/2006" xmlns:aink="http://schemas.microsoft.com/office/drawing/2016/ink" xmlns:am3d="http://schemas.microsoft.com/office/drawing/2017/model3d" xmlns:o="urn:schemas-microsoft-com:office:office" xmlns:oel="http://schemas.microsoft.com/office/2019/extlst" xmlns:r="http://schemas.openxmlformats.org/officeDocument/2006/relationships" xmlns:m="http://schemas.openxmlformats.org/officeDocument/2006/math" xmlns:v="urn:schemas-microsoft-com:vml" xmlns:wp14="http://schemas.microsoft.com/office/word/2010/wordprocessingDrawing" xmlns:wp="http://schemas.openxmlformats.org/drawingml/2006/wordprocessingDrawing" xmlns:w10="urn:schemas-microsoft-com:office:word" xmlns:w="http://schemas.openxmlformats.org/wordprocessingml/2006/main" xmlns:w14="http://schemas.microsoft.com/office/word/2010/wordml" xmlns:w15="http://schemas.microsoft.com/office/word/2012/wordml" xmlns:w16cex="http://schemas.microsoft.com/office/word/2018/wordml/cex" xmlns:w16cid="http://schemas.microsoft.com/office/word/2016/wordml/cid" xmlns:w16="http://schemas.microsoft.com/office/word/2018/wordml" xmlns:w16sdtdh="http://schemas.microsoft.com/office/word/2020/wordml/sdtdatahash" xmlns:w16se="http://schemas.microsoft.com/office/word/2015/wordml/symex" xmlns:wpg="http://schemas.microsoft.com/office/word/2010/wordprocessingGroup" xmlns:wpi="http://schemas.microsoft.com/office/word/2010/wordprocessingInk" xmlns:wne="http://schemas.microsoft.com/office/word/2006/wordml" xmlns:wps="http://schemas.microsoft.com/office/word/2010/wordprocessingShape" mc:Ignorable="w14 w15 w16se w16cid w16 w16cex w16sdtdh wp14">
   <w:sdt>
     <w:sdtPr>
       <w:id w:val="973796410"/>
@@ -38064,7 +38070,7 @@
 </file>
 
 <file path=word/footer5.xml><?xml version="1.0" encoding="utf-8"?>
-<w:ftr xmlns:wpc="http://schemas.microsoft.com/office/word/2010/wordprocessingCanvas" xmlns:cx="http://schemas.microsoft.com/office/drawing/2014/chartex" xmlns:cx1="http://schemas.microsoft.com/office/drawing/2015/9/8/chartex" xmlns:cx2="http://schemas.microsoft.com/office/drawing/2015/10/21/chartex" xmlns:cx3="http://schemas.microsoft.com/office/drawing/2016/5/9/chartex" xmlns:cx4="http://schemas.microsoft.com/office/drawing/2016/5/10/chartex" xmlns:cx5="http://schemas.microsoft.com/office/drawing/2016/5/11/chartex" xmlns:cx6="http://schemas.microsoft.com/office/drawing/2016/5/12/chartex" xmlns:cx7="http://schemas.microsoft.com/office/drawing/2016/5/13/chartex" xmlns:cx8="http://schemas.microsoft.com/office/drawing/2016/5/14/chartex" xmlns:mc="http://schemas.openxmlformats.org/markup-compatibility/2006" xmlns:aink="http://schemas.microsoft.com/office/drawing/2016/ink" xmlns:am3d="http://schemas.microsoft.com/office/drawing/2017/model3d" xmlns:o="urn:schemas-microsoft-com:office:office" xmlns:r="http://schemas.openxmlformats.org/officeDocument/2006/relationships" xmlns:m="http://schemas.openxmlformats.org/officeDocument/2006/math" xmlns:v="urn:schemas-microsoft-com:vml" xmlns:wp14="http://schemas.microsoft.com/office/word/2010/wordprocessingDrawing" xmlns:wp="http://schemas.openxmlformats.org/drawingml/2006/wordprocessingDrawing" xmlns:w10="urn:schemas-microsoft-com:office:word" xmlns:w="http://schemas.openxmlformats.org/wordprocessingml/2006/main" xmlns:w14="http://schemas.microsoft.com/office/word/2010/wordml" xmlns:w15="http://schemas.microsoft.com/office/word/2012/wordml" xmlns:w16cex="http://schemas.microsoft.com/office/word/2018/wordml/cex" xmlns:w16cid="http://schemas.microsoft.com/office/word/2016/wordml/cid" xmlns:w16="http://schemas.microsoft.com/office/word/2018/wordml" xmlns:w16sdtdh="http://schemas.microsoft.com/office/word/2020/wordml/sdtdatahash" xmlns:w16se="http://schemas.microsoft.com/office/word/2015/wordml/symex" xmlns:wpg="http://schemas.microsoft.com/office/word/2010/wordprocessingGroup" xmlns:wpi="http://schemas.microsoft.com/office/word/2010/wordprocessingInk" xmlns:wne="http://schemas.microsoft.com/office/word/2006/wordml" xmlns:wps="http://schemas.microsoft.com/office/word/2010/wordprocessingShape" mc:Ignorable="w14 w15 w16se w16cid w16 w16cex w16sdtdh wp14">
+<w:ftr xmlns:wpc="http://schemas.microsoft.com/office/word/2010/wordprocessingCanvas" xmlns:cx="http://schemas.microsoft.com/office/drawing/2014/chartex" xmlns:cx1="http://schemas.microsoft.com/office/drawing/2015/9/8/chartex" xmlns:cx2="http://schemas.microsoft.com/office/drawing/2015/10/21/chartex" xmlns:cx3="http://schemas.microsoft.com/office/drawing/2016/5/9/chartex" xmlns:cx4="http://schemas.microsoft.com/office/drawing/2016/5/10/chartex" xmlns:cx5="http://schemas.microsoft.com/office/drawing/2016/5/11/chartex" xmlns:cx6="http://schemas.microsoft.com/office/drawing/2016/5/12/chartex" xmlns:cx7="http://schemas.microsoft.com/office/drawing/2016/5/13/chartex" xmlns:cx8="http://schemas.microsoft.com/office/drawing/2016/5/14/chartex" xmlns:mc="http://schemas.openxmlformats.org/markup-compatibility/2006" xmlns:aink="http://schemas.microsoft.com/office/drawing/2016/ink" xmlns:am3d="http://schemas.microsoft.com/office/drawing/2017/model3d" xmlns:o="urn:schemas-microsoft-com:office:office" xmlns:oel="http://schemas.microsoft.com/office/2019/extlst" xmlns:r="http://schemas.openxmlformats.org/officeDocument/2006/relationships" xmlns:m="http://schemas.openxmlformats.org/officeDocument/2006/math" xmlns:v="urn:schemas-microsoft-com:vml" xmlns:wp14="http://schemas.microsoft.com/office/word/2010/wordprocessingDrawing" xmlns:wp="http://schemas.openxmlformats.org/drawingml/2006/wordprocessingDrawing" xmlns:w10="urn:schemas-microsoft-com:office:word" xmlns:w="http://schemas.openxmlformats.org/wordprocessingml/2006/main" xmlns:w14="http://schemas.microsoft.com/office/word/2010/wordml" xmlns:w15="http://schemas.microsoft.com/office/word/2012/wordml" xmlns:w16cex="http://schemas.microsoft.com/office/word/2018/wordml/cex" xmlns:w16cid="http://schemas.microsoft.com/office/word/2016/wordml/cid" xmlns:w16="http://schemas.microsoft.com/office/word/2018/wordml" xmlns:w16sdtdh="http://schemas.microsoft.com/office/word/2020/wordml/sdtdatahash" xmlns:w16se="http://schemas.microsoft.com/office/word/2015/wordml/symex" xmlns:wpg="http://schemas.microsoft.com/office/word/2010/wordprocessingGroup" xmlns:wpi="http://schemas.microsoft.com/office/word/2010/wordprocessingInk" xmlns:wne="http://schemas.microsoft.com/office/word/2006/wordml" xmlns:wps="http://schemas.microsoft.com/office/word/2010/wordprocessingShape" mc:Ignorable="w14 w15 w16se w16cid w16 w16cex w16sdtdh wp14">
   <w:sdt>
     <w:sdtPr>
       <w:id w:val="-277255860"/>
@@ -38117,7 +38123,7 @@
 </file>
 
 <file path=word/footer6.xml><?xml version="1.0" encoding="utf-8"?>
-<w:ftr xmlns:wpc="http://schemas.microsoft.com/office/word/2010/wordprocessingCanvas" xmlns:cx="http://schemas.microsoft.com/office/drawing/2014/chartex" xmlns:cx1="http://schemas.microsoft.com/office/drawing/2015/9/8/chartex" xmlns:cx2="http://schemas.microsoft.com/office/drawing/2015/10/21/chartex" xmlns:cx3="http://schemas.microsoft.com/office/drawing/2016/5/9/chartex" xmlns:cx4="http://schemas.microsoft.com/office/drawing/2016/5/10/chartex" xmlns:cx5="http://schemas.microsoft.com/office/drawing/2016/5/11/chartex" xmlns:cx6="http://schemas.microsoft.com/office/drawing/2016/5/12/chartex" xmlns:cx7="http://schemas.microsoft.com/office/drawing/2016/5/13/chartex" xmlns:cx8="http://schemas.microsoft.com/office/drawing/2016/5/14/chartex" xmlns:mc="http://schemas.openxmlformats.org/markup-compatibility/2006" xmlns:aink="http://schemas.microsoft.com/office/drawing/2016/ink" xmlns:am3d="http://schemas.microsoft.com/office/drawing/2017/model3d" xmlns:o="urn:schemas-microsoft-com:office:office" xmlns:r="http://schemas.openxmlformats.org/officeDocument/2006/relationships" xmlns:m="http://schemas.openxmlformats.org/officeDocument/2006/math" xmlns:v="urn:schemas-microsoft-com:vml" xmlns:wp14="http://schemas.microsoft.com/office/word/2010/wordprocessingDrawing" xmlns:wp="http://schemas.openxmlformats.org/drawingml/2006/wordprocessingDrawing" xmlns:w10="urn:schemas-microsoft-com:office:word" xmlns:w="http://schemas.openxmlformats.org/wordprocessingml/2006/main" xmlns:w14="http://schemas.microsoft.com/office/word/2010/wordml" xmlns:w15="http://schemas.microsoft.com/office/word/2012/wordml" xmlns:w16cex="http://schemas.microsoft.com/office/word/2018/wordml/cex" xmlns:w16cid="http://schemas.microsoft.com/office/word/2016/wordml/cid" xmlns:w16="http://schemas.microsoft.com/office/word/2018/wordml" xmlns:w16sdtdh="http://schemas.microsoft.com/office/word/2020/wordml/sdtdatahash" xmlns:w16se="http://schemas.microsoft.com/office/word/2015/wordml/symex" xmlns:wpg="http://schemas.microsoft.com/office/word/2010/wordprocessingGroup" xmlns:wpi="http://schemas.microsoft.com/office/word/2010/wordprocessingInk" xmlns:wne="http://schemas.microsoft.com/office/word/2006/wordml" xmlns:wps="http://schemas.microsoft.com/office/word/2010/wordprocessingShape" mc:Ignorable="w14 w15 w16se w16cid w16 w16cex w16sdtdh wp14">
+<w:ftr xmlns:wpc="http://schemas.microsoft.com/office/word/2010/wordprocessingCanvas" xmlns:cx="http://schemas.microsoft.com/office/drawing/2014/chartex" xmlns:cx1="http://schemas.microsoft.com/office/drawing/2015/9/8/chartex" xmlns:cx2="http://schemas.microsoft.com/office/drawing/2015/10/21/chartex" xmlns:cx3="http://schemas.microsoft.com/office/drawing/2016/5/9/chartex" xmlns:cx4="http://schemas.microsoft.com/office/drawing/2016/5/10/chartex" xmlns:cx5="http://schemas.microsoft.com/office/drawing/2016/5/11/chartex" xmlns:cx6="http://schemas.microsoft.com/office/drawing/2016/5/12/chartex" xmlns:cx7="http://schemas.microsoft.com/office/drawing/2016/5/13/chartex" xmlns:cx8="http://schemas.microsoft.com/office/drawing/2016/5/14/chartex" xmlns:mc="http://schemas.openxmlformats.org/markup-compatibility/2006" xmlns:aink="http://schemas.microsoft.com/office/drawing/2016/ink" xmlns:am3d="http://schemas.microsoft.com/office/drawing/2017/model3d" xmlns:o="urn:schemas-microsoft-com:office:office" xmlns:oel="http://schemas.microsoft.com/office/2019/extlst" xmlns:r="http://schemas.openxmlformats.org/officeDocument/2006/relationships" xmlns:m="http://schemas.openxmlformats.org/officeDocument/2006/math" xmlns:v="urn:schemas-microsoft-com:vml" xmlns:wp14="http://schemas.microsoft.com/office/word/2010/wordprocessingDrawing" xmlns:wp="http://schemas.openxmlformats.org/drawingml/2006/wordprocessingDrawing" xmlns:w10="urn:schemas-microsoft-com:office:word" xmlns:w="http://schemas.openxmlformats.org/wordprocessingml/2006/main" xmlns:w14="http://schemas.microsoft.com/office/word/2010/wordml" xmlns:w15="http://schemas.microsoft.com/office/word/2012/wordml" xmlns:w16cex="http://schemas.microsoft.com/office/word/2018/wordml/cex" xmlns:w16cid="http://schemas.microsoft.com/office/word/2016/wordml/cid" xmlns:w16="http://schemas.microsoft.com/office/word/2018/wordml" xmlns:w16sdtdh="http://schemas.microsoft.com/office/word/2020/wordml/sdtdatahash" xmlns:w16se="http://schemas.microsoft.com/office/word/2015/wordml/symex" xmlns:wpg="http://schemas.microsoft.com/office/word/2010/wordprocessingGroup" xmlns:wpi="http://schemas.microsoft.com/office/word/2010/wordprocessingInk" xmlns:wne="http://schemas.microsoft.com/office/word/2006/wordml" xmlns:wps="http://schemas.microsoft.com/office/word/2010/wordprocessingShape" mc:Ignorable="w14 w15 w16se w16cid w16 w16cex w16sdtdh wp14">
   <w:sdt>
     <w:sdtPr>
       <w:id w:val="-675959465"/>
@@ -38170,7 +38176,7 @@
 </file>
 
 <file path=word/footer7.xml><?xml version="1.0" encoding="utf-8"?>
-<w:ftr xmlns:wpc="http://schemas.microsoft.com/office/word/2010/wordprocessingCanvas" xmlns:cx="http://schemas.microsoft.com/office/drawing/2014/chartex" xmlns:cx1="http://schemas.microsoft.com/office/drawing/2015/9/8/chartex" xmlns:cx2="http://schemas.microsoft.com/office/drawing/2015/10/21/chartex" xmlns:cx3="http://schemas.microsoft.com/office/drawing/2016/5/9/chartex" xmlns:cx4="http://schemas.microsoft.com/office/drawing/2016/5/10/chartex" xmlns:cx5="http://schemas.microsoft.com/office/drawing/2016/5/11/chartex" xmlns:cx6="http://schemas.microsoft.com/office/drawing/2016/5/12/chartex" xmlns:cx7="http://schemas.microsoft.com/office/drawing/2016/5/13/chartex" xmlns:cx8="http://schemas.microsoft.com/office/drawing/2016/5/14/chartex" xmlns:mc="http://schemas.openxmlformats.org/markup-compatibility/2006" xmlns:aink="http://schemas.microsoft.com/office/drawing/2016/ink" xmlns:am3d="http://schemas.microsoft.com/office/drawing/2017/model3d" xmlns:o="urn:schemas-microsoft-com:office:office" xmlns:r="http://schemas.openxmlformats.org/officeDocument/2006/relationships" xmlns:m="http://schemas.openxmlformats.org/officeDocument/2006/math" xmlns:v="urn:schemas-microsoft-com:vml" xmlns:wp14="http://schemas.microsoft.com/office/word/2010/wordprocessingDrawing" xmlns:wp="http://schemas.openxmlformats.org/drawingml/2006/wordprocessingDrawing" xmlns:w10="urn:schemas-microsoft-com:office:word" xmlns:w="http://schemas.openxmlformats.org/wordprocessingml/2006/main" xmlns:w14="http://schemas.microsoft.com/office/word/2010/wordml" xmlns:w15="http://schemas.microsoft.com/office/word/2012/wordml" xmlns:w16cex="http://schemas.microsoft.com/office/word/2018/wordml/cex" xmlns:w16cid="http://schemas.microsoft.com/office/word/2016/wordml/cid" xmlns:w16="http://schemas.microsoft.com/office/word/2018/wordml" xmlns:w16sdtdh="http://schemas.microsoft.com/office/word/2020/wordml/sdtdatahash" xmlns:w16se="http://schemas.microsoft.com/office/word/2015/wordml/symex" xmlns:wpg="http://schemas.microsoft.com/office/word/2010/wordprocessingGroup" xmlns:wpi="http://schemas.microsoft.com/office/word/2010/wordprocessingInk" xmlns:wne="http://schemas.microsoft.com/office/word/2006/wordml" xmlns:wps="http://schemas.microsoft.com/office/word/2010/wordprocessingShape" mc:Ignorable="w14 w15 w16se w16cid w16 w16cex w16sdtdh wp14">
+<w:ftr xmlns:wpc="http://schemas.microsoft.com/office/word/2010/wordprocessingCanvas" xmlns:cx="http://schemas.microsoft.com/office/drawing/2014/chartex" xmlns:cx1="http://schemas.microsoft.com/office/drawing/2015/9/8/chartex" xmlns:cx2="http://schemas.microsoft.com/office/drawing/2015/10/21/chartex" xmlns:cx3="http://schemas.microsoft.com/office/drawing/2016/5/9/chartex" xmlns:cx4="http://schemas.microsoft.com/office/drawing/2016/5/10/chartex" xmlns:cx5="http://schemas.microsoft.com/office/drawing/2016/5/11/chartex" xmlns:cx6="http://schemas.microsoft.com/office/drawing/2016/5/12/chartex" xmlns:cx7="http://schemas.microsoft.com/office/drawing/2016/5/13/chartex" xmlns:cx8="http://schemas.microsoft.com/office/drawing/2016/5/14/chartex" xmlns:mc="http://schemas.openxmlformats.org/markup-compatibility/2006" xmlns:aink="http://schemas.microsoft.com/office/drawing/2016/ink" xmlns:am3d="http://schemas.microsoft.com/office/drawing/2017/model3d" xmlns:o="urn:schemas-microsoft-com:office:office" xmlns:oel="http://schemas.microsoft.com/office/2019/extlst" xmlns:r="http://schemas.openxmlformats.org/officeDocument/2006/relationships" xmlns:m="http://schemas.openxmlformats.org/officeDocument/2006/math" xmlns:v="urn:schemas-microsoft-com:vml" xmlns:wp14="http://schemas.microsoft.com/office/word/2010/wordprocessingDrawing" xmlns:wp="http://schemas.openxmlformats.org/drawingml/2006/wordprocessingDrawing" xmlns:w10="urn:schemas-microsoft-com:office:word" xmlns:w="http://schemas.openxmlformats.org/wordprocessingml/2006/main" xmlns:w14="http://schemas.microsoft.com/office/word/2010/wordml" xmlns:w15="http://schemas.microsoft.com/office/word/2012/wordml" xmlns:w16cex="http://schemas.microsoft.com/office/word/2018/wordml/cex" xmlns:w16cid="http://schemas.microsoft.com/office/word/2016/wordml/cid" xmlns:w16="http://schemas.microsoft.com/office/word/2018/wordml" xmlns:w16sdtdh="http://schemas.microsoft.com/office/word/2020/wordml/sdtdatahash" xmlns:w16se="http://schemas.microsoft.com/office/word/2015/wordml/symex" xmlns:wpg="http://schemas.microsoft.com/office/word/2010/wordprocessingGroup" xmlns:wpi="http://schemas.microsoft.com/office/word/2010/wordprocessingInk" xmlns:wne="http://schemas.microsoft.com/office/word/2006/wordml" xmlns:wps="http://schemas.microsoft.com/office/word/2010/wordprocessingShape" mc:Ignorable="w14 w15 w16se w16cid w16 w16cex w16sdtdh wp14">
   <w:sdt>
     <w:sdtPr>
       <w:id w:val="1759240752"/>
@@ -38223,7 +38229,7 @@
 </file>
 
 <file path=word/footer8.xml><?xml version="1.0" encoding="utf-8"?>
-<w:ftr xmlns:wpc="http://schemas.microsoft.com/office/word/2010/wordprocessingCanvas" xmlns:cx="http://schemas.microsoft.com/office/drawing/2014/chartex" xmlns:cx1="http://schemas.microsoft.com/office/drawing/2015/9/8/chartex" xmlns:cx2="http://schemas.microsoft.com/office/drawing/2015/10/21/chartex" xmlns:cx3="http://schemas.microsoft.com/office/drawing/2016/5/9/chartex" xmlns:cx4="http://schemas.microsoft.com/office/drawing/2016/5/10/chartex" xmlns:cx5="http://schemas.microsoft.com/office/drawing/2016/5/11/chartex" xmlns:cx6="http://schemas.microsoft.com/office/drawing/2016/5/12/chartex" xmlns:cx7="http://schemas.microsoft.com/office/drawing/2016/5/13/chartex" xmlns:cx8="http://schemas.microsoft.com/office/drawing/2016/5/14/chartex" xmlns:mc="http://schemas.openxmlformats.org/markup-compatibility/2006" xmlns:aink="http://schemas.microsoft.com/office/drawing/2016/ink" xmlns:am3d="http://schemas.microsoft.com/office/drawing/2017/model3d" xmlns:o="urn:schemas-microsoft-com:office:office" xmlns:r="http://schemas.openxmlformats.org/officeDocument/2006/relationships" xmlns:m="http://schemas.openxmlformats.org/officeDocument/2006/math" xmlns:v="urn:schemas-microsoft-com:vml" xmlns:wp14="http://schemas.microsoft.com/office/word/2010/wordprocessingDrawing" xmlns:wp="http://schemas.openxmlformats.org/drawingml/2006/wordprocessingDrawing" xmlns:w10="urn:schemas-microsoft-com:office:word" xmlns:w="http://schemas.openxmlformats.org/wordprocessingml/2006/main" xmlns:w14="http://schemas.microsoft.com/office/word/2010/wordml" xmlns:w15="http://schemas.microsoft.com/office/word/2012/wordml" xmlns:w16cex="http://schemas.microsoft.com/office/word/2018/wordml/cex" xmlns:w16cid="http://schemas.microsoft.com/office/word/2016/wordml/cid" xmlns:w16="http://schemas.microsoft.com/office/word/2018/wordml" xmlns:w16sdtdh="http://schemas.microsoft.com/office/word/2020/wordml/sdtdatahash" xmlns:w16se="http://schemas.microsoft.com/office/word/2015/wordml/symex" xmlns:wpg="http://schemas.microsoft.com/office/word/2010/wordprocessingGroup" xmlns:wpi="http://schemas.microsoft.com/office/word/2010/wordprocessingInk" xmlns:wne="http://schemas.microsoft.com/office/word/2006/wordml" xmlns:wps="http://schemas.microsoft.com/office/word/2010/wordprocessingShape" mc:Ignorable="w14 w15 w16se w16cid w16 w16cex w16sdtdh wp14">
+<w:ftr xmlns:wpc="http://schemas.microsoft.com/office/word/2010/wordprocessingCanvas" xmlns:cx="http://schemas.microsoft.com/office/drawing/2014/chartex" xmlns:cx1="http://schemas.microsoft.com/office/drawing/2015/9/8/chartex" xmlns:cx2="http://schemas.microsoft.com/office/drawing/2015/10/21/chartex" xmlns:cx3="http://schemas.microsoft.com/office/drawing/2016/5/9/chartex" xmlns:cx4="http://schemas.microsoft.com/office/drawing/2016/5/10/chartex" xmlns:cx5="http://schemas.microsoft.com/office/drawing/2016/5/11/chartex" xmlns:cx6="http://schemas.microsoft.com/office/drawing/2016/5/12/chartex" xmlns:cx7="http://schemas.microsoft.com/office/drawing/2016/5/13/chartex" xmlns:cx8="http://schemas.microsoft.com/office/drawing/2016/5/14/chartex" xmlns:mc="http://schemas.openxmlformats.org/markup-compatibility/2006" xmlns:aink="http://schemas.microsoft.com/office/drawing/2016/ink" xmlns:am3d="http://schemas.microsoft.com/office/drawing/2017/model3d" xmlns:o="urn:schemas-microsoft-com:office:office" xmlns:oel="http://schemas.microsoft.com/office/2019/extlst" xmlns:r="http://schemas.openxmlformats.org/officeDocument/2006/relationships" xmlns:m="http://schemas.openxmlformats.org/officeDocument/2006/math" xmlns:v="urn:schemas-microsoft-com:vml" xmlns:wp14="http://schemas.microsoft.com/office/word/2010/wordprocessingDrawing" xmlns:wp="http://schemas.openxmlformats.org/drawingml/2006/wordprocessingDrawing" xmlns:w10="urn:schemas-microsoft-com:office:word" xmlns:w="http://schemas.openxmlformats.org/wordprocessingml/2006/main" xmlns:w14="http://schemas.microsoft.com/office/word/2010/wordml" xmlns:w15="http://schemas.microsoft.com/office/word/2012/wordml" xmlns:w16cex="http://schemas.microsoft.com/office/word/2018/wordml/cex" xmlns:w16cid="http://schemas.microsoft.com/office/word/2016/wordml/cid" xmlns:w16="http://schemas.microsoft.com/office/word/2018/wordml" xmlns:w16sdtdh="http://schemas.microsoft.com/office/word/2020/wordml/sdtdatahash" xmlns:w16se="http://schemas.microsoft.com/office/word/2015/wordml/symex" xmlns:wpg="http://schemas.microsoft.com/office/word/2010/wordprocessingGroup" xmlns:wpi="http://schemas.microsoft.com/office/word/2010/wordprocessingInk" xmlns:wne="http://schemas.microsoft.com/office/word/2006/wordml" xmlns:wps="http://schemas.microsoft.com/office/word/2010/wordprocessingShape" mc:Ignorable="w14 w15 w16se w16cid w16 w16cex w16sdtdh wp14">
   <w:sdt>
     <w:sdtPr>
       <w:id w:val="755640144"/>
@@ -38276,7 +38282,7 @@
 </file>
 
 <file path=word/footer9.xml><?xml version="1.0" encoding="utf-8"?>
-<w:ftr xmlns:wpc="http://schemas.microsoft.com/office/word/2010/wordprocessingCanvas" xmlns:cx="http://schemas.microsoft.com/office/drawing/2014/chartex" xmlns:cx1="http://schemas.microsoft.com/office/drawing/2015/9/8/chartex" xmlns:cx2="http://schemas.microsoft.com/office/drawing/2015/10/21/chartex" xmlns:cx3="http://schemas.microsoft.com/office/drawing/2016/5/9/chartex" xmlns:cx4="http://schemas.microsoft.com/office/drawing/2016/5/10/chartex" xmlns:cx5="http://schemas.microsoft.com/office/drawing/2016/5/11/chartex" xmlns:cx6="http://schemas.microsoft.com/office/drawing/2016/5/12/chartex" xmlns:cx7="http://schemas.microsoft.com/office/drawing/2016/5/13/chartex" xmlns:cx8="http://schemas.microsoft.com/office/drawing/2016/5/14/chartex" xmlns:mc="http://schemas.openxmlformats.org/markup-compatibility/2006" xmlns:aink="http://schemas.microsoft.com/office/drawing/2016/ink" xmlns:am3d="http://schemas.microsoft.com/office/drawing/2017/model3d" xmlns:o="urn:schemas-microsoft-com:office:office" xmlns:r="http://schemas.openxmlformats.org/officeDocument/2006/relationships" xmlns:m="http://schemas.openxmlformats.org/officeDocument/2006/math" xmlns:v="urn:schemas-microsoft-com:vml" xmlns:wp14="http://schemas.microsoft.com/office/word/2010/wordprocessingDrawing" xmlns:wp="http://schemas.openxmlformats.org/drawingml/2006/wordprocessingDrawing" xmlns:w10="urn:schemas-microsoft-com:office:word" xmlns:w="http://schemas.openxmlformats.org/wordprocessingml/2006/main" xmlns:w14="http://schemas.microsoft.com/office/word/2010/wordml" xmlns:w15="http://schemas.microsoft.com/office/word/2012/wordml" xmlns:w16cex="http://schemas.microsoft.com/office/word/2018/wordml/cex" xmlns:w16cid="http://schemas.microsoft.com/office/word/2016/wordml/cid" xmlns:w16="http://schemas.microsoft.com/office/word/2018/wordml" xmlns:w16sdtdh="http://schemas.microsoft.com/office/word/2020/wordml/sdtdatahash" xmlns:w16se="http://schemas.microsoft.com/office/word/2015/wordml/symex" xmlns:wpg="http://schemas.microsoft.com/office/word/2010/wordprocessingGroup" xmlns:wpi="http://schemas.microsoft.com/office/word/2010/wordprocessingInk" xmlns:wne="http://schemas.microsoft.com/office/word/2006/wordml" xmlns:wps="http://schemas.microsoft.com/office/word/2010/wordprocessingShape" mc:Ignorable="w14 w15 w16se w16cid w16 w16cex w16sdtdh wp14">
+<w:ftr xmlns:wpc="http://schemas.microsoft.com/office/word/2010/wordprocessingCanvas" xmlns:cx="http://schemas.microsoft.com/office/drawing/2014/chartex" xmlns:cx1="http://schemas.microsoft.com/office/drawing/2015/9/8/chartex" xmlns:cx2="http://schemas.microsoft.com/office/drawing/2015/10/21/chartex" xmlns:cx3="http://schemas.microsoft.com/office/drawing/2016/5/9/chartex" xmlns:cx4="http://schemas.microsoft.com/office/drawing/2016/5/10/chartex" xmlns:cx5="http://schemas.microsoft.com/office/drawing/2016/5/11/chartex" xmlns:cx6="http://schemas.microsoft.com/office/drawing/2016/5/12/chartex" xmlns:cx7="http://schemas.microsoft.com/office/drawing/2016/5/13/chartex" xmlns:cx8="http://schemas.microsoft.com/office/drawing/2016/5/14/chartex" xmlns:mc="http://schemas.openxmlformats.org/markup-compatibility/2006" xmlns:aink="http://schemas.microsoft.com/office/drawing/2016/ink" xmlns:am3d="http://schemas.microsoft.com/office/drawing/2017/model3d" xmlns:o="urn:schemas-microsoft-com:office:office" xmlns:oel="http://schemas.microsoft.com/office/2019/extlst" xmlns:r="http://schemas.openxmlformats.org/officeDocument/2006/relationships" xmlns:m="http://schemas.openxmlformats.org/officeDocument/2006/math" xmlns:v="urn:schemas-microsoft-com:vml" xmlns:wp14="http://schemas.microsoft.com/office/word/2010/wordprocessingDrawing" xmlns:wp="http://schemas.openxmlformats.org/drawingml/2006/wordprocessingDrawing" xmlns:w10="urn:schemas-microsoft-com:office:word" xmlns:w="http://schemas.openxmlformats.org/wordprocessingml/2006/main" xmlns:w14="http://schemas.microsoft.com/office/word/2010/wordml" xmlns:w15="http://schemas.microsoft.com/office/word/2012/wordml" xmlns:w16cex="http://schemas.microsoft.com/office/word/2018/wordml/cex" xmlns:w16cid="http://schemas.microsoft.com/office/word/2016/wordml/cid" xmlns:w16="http://schemas.microsoft.com/office/word/2018/wordml" xmlns:w16sdtdh="http://schemas.microsoft.com/office/word/2020/wordml/sdtdatahash" xmlns:w16se="http://schemas.microsoft.com/office/word/2015/wordml/symex" xmlns:wpg="http://schemas.microsoft.com/office/word/2010/wordprocessingGroup" xmlns:wpi="http://schemas.microsoft.com/office/word/2010/wordprocessingInk" xmlns:wne="http://schemas.microsoft.com/office/word/2006/wordml" xmlns:wps="http://schemas.microsoft.com/office/word/2010/wordprocessingShape" mc:Ignorable="w14 w15 w16se w16cid w16 w16cex w16sdtdh wp14">
   <w:sdt>
     <w:sdtPr>
       <w:id w:val="1038945290"/>
@@ -38329,7 +38335,7 @@
 </file>
 
 <file path=word/footnotes.xml><?xml version="1.0" encoding="utf-8"?>
-<w:footnotes xmlns:wpc="http://schemas.microsoft.com/office/word/2010/wordprocessingCanvas" xmlns:cx="http://schemas.microsoft.com/office/drawing/2014/chartex" xmlns:cx1="http://schemas.microsoft.com/office/drawing/2015/9/8/chartex" xmlns:cx2="http://schemas.microsoft.com/office/drawing/2015/10/21/chartex" xmlns:cx3="http://schemas.microsoft.com/office/drawing/2016/5/9/chartex" xmlns:cx4="http://schemas.microsoft.com/office/drawing/2016/5/10/chartex" xmlns:cx5="http://schemas.microsoft.com/office/drawing/2016/5/11/chartex" xmlns:cx6="http://schemas.microsoft.com/office/drawing/2016/5/12/chartex" xmlns:cx7="http://schemas.microsoft.com/office/drawing/2016/5/13/chartex" xmlns:cx8="http://schemas.microsoft.com/office/drawing/2016/5/14/chartex" xmlns:mc="http://schemas.openxmlformats.org/markup-compatibility/2006" xmlns:aink="http://schemas.microsoft.com/office/drawing/2016/ink" xmlns:am3d="http://schemas.microsoft.com/office/drawing/2017/model3d" xmlns:o="urn:schemas-microsoft-com:office:office" xmlns:r="http://schemas.openxmlformats.org/officeDocument/2006/relationships" xmlns:m="http://schemas.openxmlformats.org/officeDocument/2006/math" xmlns:v="urn:schemas-microsoft-com:vml" xmlns:wp14="http://schemas.microsoft.com/office/word/2010/wordprocessingDrawing" xmlns:wp="http://schemas.openxmlformats.org/drawingml/2006/wordprocessingDrawing" xmlns:w10="urn:schemas-microsoft-com:office:word" xmlns:w="http://schemas.openxmlformats.org/wordprocessingml/2006/main" xmlns:w14="http://schemas.microsoft.com/office/word/2010/wordml" xmlns:w15="http://schemas.microsoft.com/office/word/2012/wordml" xmlns:w16cex="http://schemas.microsoft.com/office/word/2018/wordml/cex" xmlns:w16cid="http://schemas.microsoft.com/office/word/2016/wordml/cid" xmlns:w16="http://schemas.microsoft.com/office/word/2018/wordml" xmlns:w16sdtdh="http://schemas.microsoft.com/office/word/2020/wordml/sdtdatahash" xmlns:w16se="http://schemas.microsoft.com/office/word/2015/wordml/symex" xmlns:wpg="http://schemas.microsoft.com/office/word/2010/wordprocessingGroup" xmlns:wpi="http://schemas.microsoft.com/office/word/2010/wordprocessingInk" xmlns:wne="http://schemas.microsoft.com/office/word/2006/wordml" xmlns:wps="http://schemas.microsoft.com/office/word/2010/wordprocessingShape" mc:Ignorable="w14 w15 w16se w16cid w16 w16cex w16sdtdh wp14">
+<w:footnotes xmlns:wpc="http://schemas.microsoft.com/office/word/2010/wordprocessingCanvas" xmlns:cx="http://schemas.microsoft.com/office/drawing/2014/chartex" xmlns:cx1="http://schemas.microsoft.com/office/drawing/2015/9/8/chartex" xmlns:cx2="http://schemas.microsoft.com/office/drawing/2015/10/21/chartex" xmlns:cx3="http://schemas.microsoft.com/office/drawing/2016/5/9/chartex" xmlns:cx4="http://schemas.microsoft.com/office/drawing/2016/5/10/chartex" xmlns:cx5="http://schemas.microsoft.com/office/drawing/2016/5/11/chartex" xmlns:cx6="http://schemas.microsoft.com/office/drawing/2016/5/12/chartex" xmlns:cx7="http://schemas.microsoft.com/office/drawing/2016/5/13/chartex" xmlns:cx8="http://schemas.microsoft.com/office/drawing/2016/5/14/chartex" xmlns:mc="http://schemas.openxmlformats.org/markup-compatibility/2006" xmlns:aink="http://schemas.microsoft.com/office/drawing/2016/ink" xmlns:am3d="http://schemas.microsoft.com/office/drawing/2017/model3d" xmlns:o="urn:schemas-microsoft-com:office:office" xmlns:oel="http://schemas.microsoft.com/office/2019/extlst" xmlns:r="http://schemas.openxmlformats.org/officeDocument/2006/relationships" xmlns:m="http://schemas.openxmlformats.org/officeDocument/2006/math" xmlns:v="urn:schemas-microsoft-com:vml" xmlns:wp14="http://schemas.microsoft.com/office/word/2010/wordprocessingDrawing" xmlns:wp="http://schemas.openxmlformats.org/drawingml/2006/wordprocessingDrawing" xmlns:w10="urn:schemas-microsoft-com:office:word" xmlns:w="http://schemas.openxmlformats.org/wordprocessingml/2006/main" xmlns:w14="http://schemas.microsoft.com/office/word/2010/wordml" xmlns:w15="http://schemas.microsoft.com/office/word/2012/wordml" xmlns:w16cex="http://schemas.microsoft.com/office/word/2018/wordml/cex" xmlns:w16cid="http://schemas.microsoft.com/office/word/2016/wordml/cid" xmlns:w16="http://schemas.microsoft.com/office/word/2018/wordml" xmlns:w16sdtdh="http://schemas.microsoft.com/office/word/2020/wordml/sdtdatahash" xmlns:w16se="http://schemas.microsoft.com/office/word/2015/wordml/symex" xmlns:wpg="http://schemas.microsoft.com/office/word/2010/wordprocessingGroup" xmlns:wpi="http://schemas.microsoft.com/office/word/2010/wordprocessingInk" xmlns:wne="http://schemas.microsoft.com/office/word/2006/wordml" xmlns:wps="http://schemas.microsoft.com/office/word/2010/wordprocessingShape" mc:Ignorable="w14 w15 w16se w16cid w16 w16cex w16sdtdh wp14">
   <w:footnote w:type="separator" w:id="-1">
     <w:p>
       <w:pPr>
@@ -38354,7 +38360,7 @@
 </file>
 
 <file path=word/numbering.xml><?xml version="1.0" encoding="utf-8"?>
-<w:numbering xmlns:wpc="http://schemas.microsoft.com/office/word/2010/wordprocessingCanvas" xmlns:cx="http://schemas.microsoft.com/office/drawing/2014/chartex" xmlns:cx1="http://schemas.microsoft.com/office/drawing/2015/9/8/chartex" xmlns:cx2="http://schemas.microsoft.com/office/drawing/2015/10/21/chartex" xmlns:cx3="http://schemas.microsoft.com/office/drawing/2016/5/9/chartex" xmlns:cx4="http://schemas.microsoft.com/office/drawing/2016/5/10/chartex" xmlns:cx5="http://schemas.microsoft.com/office/drawing/2016/5/11/chartex" xmlns:cx6="http://schemas.microsoft.com/office/drawing/2016/5/12/chartex" xmlns:cx7="http://schemas.microsoft.com/office/drawing/2016/5/13/chartex" xmlns:cx8="http://schemas.microsoft.com/office/drawing/2016/5/14/chartex" xmlns:mc="http://schemas.openxmlformats.org/markup-compatibility/2006" xmlns:aink="http://schemas.microsoft.com/office/drawing/2016/ink" xmlns:am3d="http://schemas.microsoft.com/office/drawing/2017/model3d" xmlns:o="urn:schemas-microsoft-com:office:office" xmlns:r="http://schemas.openxmlformats.org/officeDocument/2006/relationships" xmlns:m="http://schemas.openxmlformats.org/officeDocument/2006/math" xmlns:v="urn:schemas-microsoft-com:vml" xmlns:wp14="http://schemas.microsoft.com/office/word/2010/wordprocessingDrawing" xmlns:wp="http://schemas.openxmlformats.org/drawingml/2006/wordprocessingDrawing" xmlns:w10="urn:schemas-microsoft-com:office:word" xmlns:w="http://schemas.openxmlformats.org/wordprocessingml/2006/main" xmlns:w14="http://schemas.microsoft.com/office/word/2010/wordml" xmlns:w15="http://schemas.microsoft.com/office/word/2012/wordml" xmlns:w16cex="http://schemas.microsoft.com/office/word/2018/wordml/cex" xmlns:w16cid="http://schemas.microsoft.com/office/word/2016/wordml/cid" xmlns:w16="http://schemas.microsoft.com/office/word/2018/wordml" xmlns:w16sdtdh="http://schemas.microsoft.com/office/word/2020/wordml/sdtdatahash" xmlns:w16se="http://schemas.microsoft.com/office/word/2015/wordml/symex" xmlns:wpg="http://schemas.microsoft.com/office/word/2010/wordprocessingGroup" xmlns:wpi="http://schemas.microsoft.com/office/word/2010/wordprocessingInk" xmlns:wne="http://schemas.microsoft.com/office/word/2006/wordml" xmlns:wps="http://schemas.microsoft.com/office/word/2010/wordprocessingShape" mc:Ignorable="w14 w15 w16se w16cid w16 w16cex w16sdtdh wp14">
+<w:numbering xmlns:wpc="http://schemas.microsoft.com/office/word/2010/wordprocessingCanvas" xmlns:cx="http://schemas.microsoft.com/office/drawing/2014/chartex" xmlns:cx1="http://schemas.microsoft.com/office/drawing/2015/9/8/chartex" xmlns:cx2="http://schemas.microsoft.com/office/drawing/2015/10/21/chartex" xmlns:cx3="http://schemas.microsoft.com/office/drawing/2016/5/9/chartex" xmlns:cx4="http://schemas.microsoft.com/office/drawing/2016/5/10/chartex" xmlns:cx5="http://schemas.microsoft.com/office/drawing/2016/5/11/chartex" xmlns:cx6="http://schemas.microsoft.com/office/drawing/2016/5/12/chartex" xmlns:cx7="http://schemas.microsoft.com/office/drawing/2016/5/13/chartex" xmlns:cx8="http://schemas.microsoft.com/office/drawing/2016/5/14/chartex" xmlns:mc="http://schemas.openxmlformats.org/markup-compatibility/2006" xmlns:aink="http://schemas.microsoft.com/office/drawing/2016/ink" xmlns:am3d="http://schemas.microsoft.com/office/drawing/2017/model3d" xmlns:o="urn:schemas-microsoft-com:office:office" xmlns:oel="http://schemas.microsoft.com/office/2019/extlst" xmlns:r="http://schemas.openxmlformats.org/officeDocument/2006/relationships" xmlns:m="http://schemas.openxmlformats.org/officeDocument/2006/math" xmlns:v="urn:schemas-microsoft-com:vml" xmlns:wp14="http://schemas.microsoft.com/office/word/2010/wordprocessingDrawing" xmlns:wp="http://schemas.openxmlformats.org/drawingml/2006/wordprocessingDrawing" xmlns:w10="urn:schemas-microsoft-com:office:word" xmlns:w="http://schemas.openxmlformats.org/wordprocessingml/2006/main" xmlns:w14="http://schemas.microsoft.com/office/word/2010/wordml" xmlns:w15="http://schemas.microsoft.com/office/word/2012/wordml" xmlns:w16cex="http://schemas.microsoft.com/office/word/2018/wordml/cex" xmlns:w16cid="http://schemas.microsoft.com/office/word/2016/wordml/cid" xmlns:w16="http://schemas.microsoft.com/office/word/2018/wordml" xmlns:w16sdtdh="http://schemas.microsoft.com/office/word/2020/wordml/sdtdatahash" xmlns:w16se="http://schemas.microsoft.com/office/word/2015/wordml/symex" xmlns:wpg="http://schemas.microsoft.com/office/word/2010/wordprocessingGroup" xmlns:wpi="http://schemas.microsoft.com/office/word/2010/wordprocessingInk" xmlns:wne="http://schemas.microsoft.com/office/word/2006/wordml" xmlns:wps="http://schemas.microsoft.com/office/word/2010/wordprocessingShape" mc:Ignorable="w14 w15 w16se w16cid w16 w16cex w16sdtdh wp14">
   <w:abstractNum w:abstractNumId="0" w15:restartNumberingAfterBreak="0">
     <w:nsid w:val="08FB3EAA"/>
     <w:multiLevelType w:val="hybridMultilevel"/>
@@ -41576,154 +41582,154 @@
       </w:pPr>
     </w:lvl>
   </w:abstractNum>
-  <w:num w:numId="1">
+  <w:num w:numId="1" w16cid:durableId="632322308">
     <w:abstractNumId w:val="12"/>
   </w:num>
-  <w:num w:numId="2">
+  <w:num w:numId="2" w16cid:durableId="1262452251">
     <w:abstractNumId w:val="17"/>
   </w:num>
-  <w:num w:numId="3">
+  <w:num w:numId="3" w16cid:durableId="1502160539">
     <w:abstractNumId w:val="17"/>
     <w:lvlOverride w:ilvl="0">
       <w:startOverride w:val="1"/>
     </w:lvlOverride>
   </w:num>
-  <w:num w:numId="4">
+  <w:num w:numId="4" w16cid:durableId="885876201">
     <w:abstractNumId w:val="25"/>
   </w:num>
-  <w:num w:numId="5">
+  <w:num w:numId="5" w16cid:durableId="949554184">
     <w:abstractNumId w:val="33"/>
   </w:num>
-  <w:num w:numId="6">
+  <w:num w:numId="6" w16cid:durableId="1810130605">
     <w:abstractNumId w:val="27"/>
   </w:num>
-  <w:num w:numId="7">
+  <w:num w:numId="7" w16cid:durableId="1635598558">
     <w:abstractNumId w:val="22"/>
   </w:num>
-  <w:num w:numId="8">
+  <w:num w:numId="8" w16cid:durableId="751394697">
     <w:abstractNumId w:val="15"/>
   </w:num>
-  <w:num w:numId="9">
+  <w:num w:numId="9" w16cid:durableId="1483622205">
     <w:abstractNumId w:val="20"/>
   </w:num>
-  <w:num w:numId="10">
+  <w:num w:numId="10" w16cid:durableId="1542017750">
     <w:abstractNumId w:val="0"/>
   </w:num>
-  <w:num w:numId="11">
+  <w:num w:numId="11" w16cid:durableId="1493251803">
     <w:abstractNumId w:val="7"/>
   </w:num>
-  <w:num w:numId="12">
+  <w:num w:numId="12" w16cid:durableId="1945650652">
     <w:abstractNumId w:val="11"/>
   </w:num>
-  <w:num w:numId="13">
+  <w:num w:numId="13" w16cid:durableId="102112247">
     <w:abstractNumId w:val="21"/>
   </w:num>
-  <w:num w:numId="14">
+  <w:num w:numId="14" w16cid:durableId="2026243125">
     <w:abstractNumId w:val="5"/>
   </w:num>
-  <w:num w:numId="15">
+  <w:num w:numId="15" w16cid:durableId="1995454722">
     <w:abstractNumId w:val="19"/>
   </w:num>
-  <w:num w:numId="16">
+  <w:num w:numId="16" w16cid:durableId="721170893">
     <w:abstractNumId w:val="12"/>
     <w:lvlOverride w:ilvl="0">
       <w:startOverride w:val="1"/>
     </w:lvlOverride>
   </w:num>
-  <w:num w:numId="17">
+  <w:num w:numId="17" w16cid:durableId="323625532">
     <w:abstractNumId w:val="3"/>
   </w:num>
-  <w:num w:numId="18">
+  <w:num w:numId="18" w16cid:durableId="873153616">
     <w:abstractNumId w:val="26"/>
   </w:num>
-  <w:num w:numId="19">
+  <w:num w:numId="19" w16cid:durableId="878124331">
     <w:abstractNumId w:val="13"/>
   </w:num>
-  <w:num w:numId="20">
+  <w:num w:numId="20" w16cid:durableId="1705329911">
     <w:abstractNumId w:val="23"/>
   </w:num>
-  <w:num w:numId="21">
+  <w:num w:numId="21" w16cid:durableId="1877964043">
     <w:abstractNumId w:val="8"/>
   </w:num>
-  <w:num w:numId="22">
+  <w:num w:numId="22" w16cid:durableId="9725126">
     <w:abstractNumId w:val="34"/>
   </w:num>
-  <w:num w:numId="23">
+  <w:num w:numId="23" w16cid:durableId="1403528016">
     <w:abstractNumId w:val="32"/>
   </w:num>
-  <w:num w:numId="24">
+  <w:num w:numId="24" w16cid:durableId="1295022237">
     <w:abstractNumId w:val="12"/>
     <w:lvlOverride w:ilvl="0">
       <w:startOverride w:val="1"/>
     </w:lvlOverride>
   </w:num>
-  <w:num w:numId="25">
+  <w:num w:numId="25" w16cid:durableId="1082873503">
     <w:abstractNumId w:val="17"/>
     <w:lvlOverride w:ilvl="0">
       <w:startOverride w:val="1"/>
     </w:lvlOverride>
   </w:num>
-  <w:num w:numId="26">
+  <w:num w:numId="26" w16cid:durableId="1623920317">
     <w:abstractNumId w:val="12"/>
     <w:lvlOverride w:ilvl="0">
       <w:startOverride w:val="1"/>
     </w:lvlOverride>
   </w:num>
-  <w:num w:numId="27">
+  <w:num w:numId="27" w16cid:durableId="983312741">
     <w:abstractNumId w:val="28"/>
   </w:num>
-  <w:num w:numId="28">
+  <w:num w:numId="28" w16cid:durableId="1448625174">
     <w:abstractNumId w:val="4"/>
   </w:num>
-  <w:num w:numId="29">
+  <w:num w:numId="29" w16cid:durableId="560748987">
     <w:abstractNumId w:val="2"/>
   </w:num>
-  <w:num w:numId="30">
+  <w:num w:numId="30" w16cid:durableId="336232003">
     <w:abstractNumId w:val="35"/>
   </w:num>
-  <w:num w:numId="31">
+  <w:num w:numId="31" w16cid:durableId="899558657">
     <w:abstractNumId w:val="31"/>
   </w:num>
-  <w:num w:numId="32">
+  <w:num w:numId="32" w16cid:durableId="625627010">
     <w:abstractNumId w:val="1"/>
   </w:num>
-  <w:num w:numId="33">
+  <w:num w:numId="33" w16cid:durableId="1208687438">
     <w:abstractNumId w:val="24"/>
   </w:num>
-  <w:num w:numId="34">
+  <w:num w:numId="34" w16cid:durableId="359010289">
     <w:abstractNumId w:val="10"/>
   </w:num>
-  <w:num w:numId="35">
+  <w:num w:numId="35" w16cid:durableId="482357439">
     <w:abstractNumId w:val="18"/>
   </w:num>
-  <w:num w:numId="36">
+  <w:num w:numId="36" w16cid:durableId="1256476645">
     <w:abstractNumId w:val="14"/>
   </w:num>
-  <w:num w:numId="37">
+  <w:num w:numId="37" w16cid:durableId="959796457">
     <w:abstractNumId w:val="12"/>
     <w:lvlOverride w:ilvl="0">
       <w:startOverride w:val="1"/>
     </w:lvlOverride>
   </w:num>
-  <w:num w:numId="38">
+  <w:num w:numId="38" w16cid:durableId="58020426">
     <w:abstractNumId w:val="17"/>
     <w:lvlOverride w:ilvl="0">
       <w:startOverride w:val="1"/>
     </w:lvlOverride>
   </w:num>
-  <w:num w:numId="39">
+  <w:num w:numId="39" w16cid:durableId="10184546">
     <w:abstractNumId w:val="6"/>
   </w:num>
-  <w:num w:numId="40">
+  <w:num w:numId="40" w16cid:durableId="2100785457">
     <w:abstractNumId w:val="9"/>
   </w:num>
-  <w:num w:numId="41">
+  <w:num w:numId="41" w16cid:durableId="1154102212">
     <w:abstractNumId w:val="16"/>
   </w:num>
-  <w:num w:numId="42">
+  <w:num w:numId="42" w16cid:durableId="1581284376">
     <w:abstractNumId w:val="30"/>
   </w:num>
-  <w:num w:numId="43">
+  <w:num w:numId="43" w16cid:durableId="927273569">
     <w:abstractNumId w:val="29"/>
     <w:lvlOverride w:ilvl="0">
       <w:startOverride w:val="1"/>
